--- a/docs/docx/СПИСОК ИСПОЛЬЗОВАННЫХ ИСТОЧНИКОВ.docx
+++ b/docs/docx/СПИСОК ИСПОЛЬЗОВАННЫХ ИСТОЧНИКОВ.docx
@@ -5,299 +5,911 @@
     <w:p>
       <w:pPr>
         <w:pStyle w:val="a3"/>
+        <w:spacing w:after="0"/>
+      </w:pPr>
+      <w:bookmarkStart w:id="0" w:name="_Toc231315569"/>
+      <w:bookmarkStart w:id="1" w:name="_Toc231315628"/>
+      <w:bookmarkStart w:id="2" w:name="_Toc320575904"/>
+      <w:bookmarkStart w:id="3" w:name="_Toc320612873"/>
+      <w:r>
+        <w:t>СПИСОК</w:t>
+      </w:r>
+      <w:bookmarkEnd w:id="0"/>
+      <w:bookmarkEnd w:id="1"/>
+      <w:r>
+        <w:t xml:space="preserve"> ИСПОЛЬЗ</w:t>
+      </w:r>
+      <w:r>
+        <w:t>ованных</w:t>
+      </w:r>
+      <w:r>
+        <w:t xml:space="preserve"> ИСТОЧНИКОВ</w:t>
+      </w:r>
+      <w:bookmarkEnd w:id="2"/>
+      <w:bookmarkEnd w:id="3"/>
+    </w:p>
+    <w:p>
+      <w:pPr>
+        <w:rPr>
+          <w:lang w:eastAsia="en-US"/>
+        </w:rPr>
+      </w:pPr>
+    </w:p>
+    <w:p>
+      <w:pPr>
         <w:numPr>
           <w:ilvl w:val="0"/>
           <w:numId w:val="1"/>
         </w:numPr>
+        <w:tabs>
+          <w:tab w:val="left" w:pos="1276"/>
+        </w:tabs>
+        <w:ind w:left="0" w:firstLine="709"/>
+        <w:contextualSpacing/>
+        <w:rPr>
+          <w:rFonts w:cs="Times New Roman"/>
+          <w:szCs w:val="28"/>
+        </w:rPr>
       </w:pPr>
-      <w:r>
-        <w:rPr>
-          <w:rFonts w:ascii="Times New Roman" w:hAnsi="Times New Roman" w:cs="Times New Roman"/>
-          <w:i/>
-          <w:color w:val="000000"/>
-          <w:sz w:val="28"/>
-          <w:szCs w:val="28"/>
-          <w:shd w:val="clear" w:color="auto" w:fill="FFFFFF"/>
-        </w:rPr>
-        <w:fldChar w:fldCharType="begin"/>
-      </w:r>
-      <w:r>
-        <w:rPr>
-          <w:rFonts w:ascii="Times New Roman" w:hAnsi="Times New Roman" w:cs="Times New Roman"/>
-          <w:i/>
-          <w:color w:val="000000"/>
-          <w:sz w:val="28"/>
-          <w:szCs w:val="28"/>
-          <w:shd w:val="clear" w:color="auto" w:fill="FFFFFF"/>
-        </w:rPr>
-        <w:instrText xml:space="preserve"> HYPERLINK "</w:instrText>
-      </w:r>
-      <w:r>
-        <w:rPr>
-          <w:rFonts w:ascii="Times New Roman" w:hAnsi="Times New Roman" w:cs="Times New Roman"/>
-          <w:i/>
-          <w:color w:val="000000"/>
-          <w:sz w:val="28"/>
-          <w:szCs w:val="28"/>
-          <w:shd w:val="clear" w:color="auto" w:fill="FFFFFF"/>
-        </w:rPr>
-        <w:instrText>https://www.tensorflow.org/</w:instrText>
-      </w:r>
-      <w:r>
-        <w:rPr>
-          <w:rFonts w:ascii="Times New Roman" w:hAnsi="Times New Roman" w:cs="Times New Roman"/>
-          <w:i/>
-          <w:color w:val="000000"/>
-          <w:sz w:val="28"/>
-          <w:szCs w:val="28"/>
-          <w:shd w:val="clear" w:color="auto" w:fill="FFFFFF"/>
-        </w:rPr>
-        <w:instrText xml:space="preserve">" </w:instrText>
-      </w:r>
-      <w:r>
-        <w:rPr>
-          <w:rFonts w:ascii="Times New Roman" w:hAnsi="Times New Roman" w:cs="Times New Roman"/>
-          <w:i/>
-          <w:color w:val="000000"/>
-          <w:sz w:val="28"/>
-          <w:szCs w:val="28"/>
-          <w:shd w:val="clear" w:color="auto" w:fill="FFFFFF"/>
-        </w:rPr>
-        <w:fldChar w:fldCharType="separate"/>
-      </w:r>
-      <w:r>
-        <w:rPr>
-          <w:rStyle w:val="a4"/>
-          <w:rFonts w:ascii="Times New Roman" w:hAnsi="Times New Roman" w:cs="Times New Roman"/>
-          <w:i/>
-          <w:sz w:val="28"/>
-          <w:szCs w:val="28"/>
-          <w:shd w:val="clear" w:color="auto" w:fill="FFFFFF"/>
-        </w:rPr>
-        <w:t>https://www.tensorflow.org/</w:t>
-      </w:r>
-      <w:r>
-        <w:rPr>
-          <w:rFonts w:ascii="Times New Roman" w:hAnsi="Times New Roman" w:cs="Times New Roman"/>
-          <w:i/>
-          <w:color w:val="000000"/>
-          <w:sz w:val="28"/>
-          <w:szCs w:val="28"/>
-          <w:shd w:val="clear" w:color="auto" w:fill="FFFFFF"/>
-        </w:rPr>
-        <w:fldChar w:fldCharType="end"/>
-      </w:r>
+      <w:bookmarkStart w:id="4" w:name="_Ref444452331"/>
+      <w:r>
+        <w:rPr>
+          <w:rFonts w:cs="Times New Roman"/>
+          <w:szCs w:val="28"/>
+          <w:lang w:val="en-US"/>
+        </w:rPr>
+        <w:t>TensorFlow</w:t>
+      </w:r>
+      <w:r>
+        <w:rPr>
+          <w:rFonts w:cs="Times New Roman"/>
+          <w:szCs w:val="28"/>
+        </w:rPr>
+        <w:t xml:space="preserve"> </w:t>
+      </w:r>
+      <w:r>
+        <w:rPr>
+          <w:rFonts w:cs="Times New Roman"/>
+          <w:szCs w:val="28"/>
+          <w:lang w:val="en-US"/>
+        </w:rPr>
+        <w:t>library</w:t>
+      </w:r>
+      <w:r>
+        <w:rPr>
+          <w:rFonts w:cs="Times New Roman"/>
+          <w:szCs w:val="28"/>
+        </w:rPr>
+        <w:t xml:space="preserve"> [</w:t>
+      </w:r>
+      <w:r>
+        <w:rPr>
+          <w:rFonts w:cs="Times New Roman"/>
+          <w:szCs w:val="28"/>
+        </w:rPr>
+        <w:t>Электронный ресурс</w:t>
+      </w:r>
+      <w:r>
+        <w:rPr>
+          <w:rFonts w:cs="Times New Roman"/>
+          <w:szCs w:val="28"/>
+        </w:rPr>
+        <w:t>]</w:t>
+      </w:r>
+      <w:r>
+        <w:rPr>
+          <w:rFonts w:cs="Times New Roman"/>
+          <w:szCs w:val="28"/>
+        </w:rPr>
+        <w:t xml:space="preserve">. </w:t>
+      </w:r>
+      <w:r>
+        <w:rPr>
+          <w:rFonts w:cs="Times New Roman"/>
+          <w:szCs w:val="28"/>
+        </w:rPr>
+        <w:t xml:space="preserve"> –</w:t>
+      </w:r>
+      <w:r>
+        <w:rPr>
+          <w:rFonts w:cs="Times New Roman"/>
+          <w:szCs w:val="28"/>
+        </w:rPr>
+        <w:t xml:space="preserve"> Режим доступа : </w:t>
+      </w:r>
+      <w:hyperlink r:id="rId5" w:history="1">
+        <w:r>
+          <w:rPr>
+            <w:rStyle w:val="a4"/>
+            <w:rFonts w:cs="Times New Roman"/>
+            <w:color w:val="auto"/>
+            <w:szCs w:val="28"/>
+            <w:u w:val="none"/>
+          </w:rPr>
+          <w:t>https://www.tensorflow.org/</w:t>
+        </w:r>
+      </w:hyperlink>
     </w:p>
     <w:p>
       <w:pPr>
-        <w:pStyle w:val="a3"/>
         <w:numPr>
           <w:ilvl w:val="0"/>
           <w:numId w:val="1"/>
         </w:numPr>
+        <w:tabs>
+          <w:tab w:val="left" w:pos="1276"/>
+        </w:tabs>
+        <w:ind w:left="0" w:firstLine="709"/>
+        <w:contextualSpacing/>
+        <w:rPr>
+          <w:rFonts w:cs="Times New Roman"/>
+          <w:szCs w:val="28"/>
+        </w:rPr>
       </w:pPr>
-      <w:hyperlink r:id="rId5" w:history="1">
+      <w:r>
+        <w:rPr>
+          <w:rFonts w:cs="Times New Roman"/>
+          <w:szCs w:val="28"/>
+          <w:lang w:val="en-US"/>
+        </w:rPr>
+        <w:t>TensorFlow</w:t>
+      </w:r>
+      <w:r>
+        <w:rPr>
+          <w:rFonts w:cs="Times New Roman"/>
+          <w:szCs w:val="28"/>
+        </w:rPr>
+        <w:t xml:space="preserve"> </w:t>
+      </w:r>
+      <w:r>
+        <w:rPr>
+          <w:rFonts w:cs="Times New Roman"/>
+          <w:szCs w:val="28"/>
+          <w:lang w:val="en-US"/>
+        </w:rPr>
+        <w:t>benchmarks</w:t>
+      </w:r>
+      <w:r>
+        <w:rPr>
+          <w:rFonts w:cs="Times New Roman"/>
+          <w:szCs w:val="28"/>
+        </w:rPr>
+        <w:t xml:space="preserve"> </w:t>
+      </w:r>
+      <w:r>
+        <w:rPr>
+          <w:rFonts w:cs="Times New Roman"/>
+          <w:szCs w:val="28"/>
+        </w:rPr>
+        <w:t>[</w:t>
+      </w:r>
+      <w:r>
+        <w:rPr>
+          <w:rFonts w:cs="Times New Roman"/>
+          <w:szCs w:val="28"/>
+        </w:rPr>
+        <w:t>Электронный ресурс</w:t>
+      </w:r>
+      <w:r>
+        <w:rPr>
+          <w:rFonts w:cs="Times New Roman"/>
+          <w:szCs w:val="28"/>
+        </w:rPr>
+        <w:t>]</w:t>
+      </w:r>
+      <w:r>
+        <w:rPr>
+          <w:rFonts w:cs="Times New Roman"/>
+          <w:szCs w:val="28"/>
+        </w:rPr>
+        <w:t xml:space="preserve">. </w:t>
+      </w:r>
+      <w:r>
+        <w:rPr>
+          <w:rFonts w:cs="Times New Roman"/>
+          <w:szCs w:val="28"/>
+        </w:rPr>
+        <w:t xml:space="preserve"> –</w:t>
+      </w:r>
+      <w:r>
+        <w:rPr>
+          <w:rFonts w:cs="Times New Roman"/>
+          <w:szCs w:val="28"/>
+        </w:rPr>
+        <w:t xml:space="preserve"> Режим доступа : </w:t>
+      </w:r>
+      <w:hyperlink r:id="rId6" w:history="1">
         <w:r>
           <w:rPr>
             <w:rStyle w:val="a4"/>
-            <w:rFonts w:ascii="Times New Roman" w:hAnsi="Times New Roman" w:cs="Times New Roman"/>
-            <w:i/>
-            <w:sz w:val="24"/>
-            <w:szCs w:val="24"/>
-            <w:shd w:val="clear" w:color="auto" w:fill="FFFFFF"/>
+            <w:rFonts w:cs="Times New Roman"/>
+            <w:color w:val="auto"/>
+            <w:szCs w:val="28"/>
+            <w:u w:val="none"/>
           </w:rPr>
           <w:t>https://github.com/soumith/convnet-benchmarks/issues/66</w:t>
         </w:r>
       </w:hyperlink>
-      <w:r>
-        <w:rPr>
-          <w:rFonts w:ascii="Times New Roman" w:hAnsi="Times New Roman" w:cs="Times New Roman"/>
-          <w:i/>
-          <w:color w:val="000000" w:themeColor="text1"/>
-          <w:sz w:val="24"/>
-          <w:szCs w:val="24"/>
-          <w:shd w:val="clear" w:color="auto" w:fill="FFFFFF"/>
-        </w:rPr>
-        <w:t>].</w:t>
-      </w:r>
     </w:p>
     <w:p>
       <w:pPr>
-        <w:pStyle w:val="a3"/>
         <w:numPr>
           <w:ilvl w:val="0"/>
           <w:numId w:val="1"/>
         </w:numPr>
+        <w:tabs>
+          <w:tab w:val="left" w:pos="1276"/>
+        </w:tabs>
+        <w:ind w:left="0" w:firstLine="709"/>
+        <w:contextualSpacing/>
+        <w:rPr>
+          <w:rFonts w:cs="Times New Roman"/>
+          <w:szCs w:val="28"/>
+        </w:rPr>
       </w:pPr>
       <w:r>
         <w:rPr>
-          <w:i/>
-          <w:sz w:val="24"/>
-          <w:szCs w:val="24"/>
-          <w:lang w:val="en-US"/>
-        </w:rPr>
-        <w:t>h</w:t>
-      </w:r>
-      <w:bookmarkStart w:id="0" w:name="_GoBack"/>
-      <w:bookmarkEnd w:id="0"/>
-      <w:r>
-        <w:rPr>
-          <w:i/>
-          <w:sz w:val="24"/>
-          <w:szCs w:val="24"/>
-          <w:lang w:val="en-US"/>
-        </w:rPr>
-        <w:t>ttp</w:t>
-      </w:r>
-      <w:r>
-        <w:rPr>
-          <w:i/>
-          <w:sz w:val="24"/>
-          <w:szCs w:val="24"/>
+          <w:rFonts w:cs="Times New Roman"/>
+          <w:szCs w:val="28"/>
+          <w:lang w:val="en-US"/>
+        </w:rPr>
+        <w:t>MATLAB</w:t>
+      </w:r>
+      <w:r>
+        <w:rPr>
+          <w:rFonts w:cs="Times New Roman"/>
+          <w:szCs w:val="28"/>
+        </w:rPr>
+        <w:t xml:space="preserve"> </w:t>
+      </w:r>
+      <w:r>
+        <w:rPr>
+          <w:rFonts w:cs="Times New Roman"/>
+          <w:szCs w:val="28"/>
+        </w:rPr>
+        <w:t>[</w:t>
+      </w:r>
+      <w:r>
+        <w:rPr>
+          <w:rFonts w:cs="Times New Roman"/>
+          <w:szCs w:val="28"/>
+        </w:rPr>
+        <w:t>Электронный ресурс</w:t>
+      </w:r>
+      <w:r>
+        <w:rPr>
+          <w:rFonts w:cs="Times New Roman"/>
+          <w:szCs w:val="28"/>
+        </w:rPr>
+        <w:t>]</w:t>
+      </w:r>
+      <w:r>
+        <w:rPr>
+          <w:rFonts w:cs="Times New Roman"/>
+          <w:szCs w:val="28"/>
+        </w:rPr>
+        <w:t xml:space="preserve">. </w:t>
+      </w:r>
+      <w:r>
+        <w:rPr>
+          <w:rFonts w:cs="Times New Roman"/>
+          <w:szCs w:val="28"/>
+        </w:rPr>
+        <w:t xml:space="preserve"> –</w:t>
+      </w:r>
+      <w:r>
+        <w:rPr>
+          <w:rFonts w:cs="Times New Roman"/>
+          <w:szCs w:val="28"/>
+        </w:rPr>
+        <w:t xml:space="preserve"> Режим </w:t>
+      </w:r>
+      <w:proofErr w:type="gramStart"/>
+      <w:r>
+        <w:rPr>
+          <w:rFonts w:cs="Times New Roman"/>
+          <w:szCs w:val="28"/>
+        </w:rPr>
+        <w:t>доступа :</w:t>
+      </w:r>
+      <w:proofErr w:type="gramEnd"/>
+      <w:r>
+        <w:rPr>
+          <w:rFonts w:cs="Times New Roman"/>
+          <w:szCs w:val="28"/>
+        </w:rPr>
+        <w:t xml:space="preserve"> </w:t>
+      </w:r>
+      <w:r>
+        <w:rPr>
+          <w:rFonts w:cs="Times New Roman"/>
+          <w:szCs w:val="28"/>
+          <w:lang w:val="en-US"/>
+        </w:rPr>
+        <w:t>https</w:t>
+      </w:r>
+      <w:r>
+        <w:rPr>
+          <w:rFonts w:cs="Times New Roman"/>
+          <w:szCs w:val="28"/>
         </w:rPr>
         <w:t>://</w:t>
       </w:r>
+      <w:r>
+        <w:rPr>
+          <w:rFonts w:cs="Times New Roman"/>
+          <w:szCs w:val="28"/>
+          <w:lang w:val="en-US"/>
+        </w:rPr>
+        <w:t>www</w:t>
+      </w:r>
+      <w:r>
+        <w:rPr>
+          <w:rFonts w:cs="Times New Roman"/>
+          <w:szCs w:val="28"/>
+        </w:rPr>
+        <w:t>.</w:t>
+      </w:r>
       <w:proofErr w:type="spellStart"/>
       <w:r>
         <w:rPr>
-          <w:i/>
-          <w:sz w:val="24"/>
-          <w:szCs w:val="24"/>
-          <w:lang w:val="en-US"/>
-        </w:rPr>
-        <w:t>jurnal</w:t>
+          <w:rFonts w:cs="Times New Roman"/>
+          <w:szCs w:val="28"/>
+          <w:lang w:val="en-US"/>
+        </w:rPr>
+        <w:t>mathworks</w:t>
       </w:r>
       <w:proofErr w:type="spellEnd"/>
       <w:r>
         <w:rPr>
-          <w:i/>
-          <w:sz w:val="24"/>
-          <w:szCs w:val="24"/>
+          <w:rFonts w:cs="Times New Roman"/>
+          <w:szCs w:val="28"/>
         </w:rPr>
         <w:t>.</w:t>
       </w:r>
       <w:r>
         <w:rPr>
-          <w:i/>
-          <w:sz w:val="24"/>
-          <w:szCs w:val="24"/>
-          <w:lang w:val="en-US"/>
-        </w:rPr>
-        <w:t>nips</w:t>
-      </w:r>
-      <w:r>
-        <w:rPr>
-          <w:i/>
-          <w:sz w:val="24"/>
-          <w:szCs w:val="24"/>
+          <w:rFonts w:cs="Times New Roman"/>
+          <w:szCs w:val="28"/>
+          <w:lang w:val="en-US"/>
+        </w:rPr>
+        <w:t>com</w:t>
+      </w:r>
+      <w:r>
+        <w:rPr>
+          <w:rFonts w:cs="Times New Roman"/>
+          <w:szCs w:val="28"/>
+        </w:rPr>
+        <w:t>/</w:t>
+      </w:r>
+      <w:r>
+        <w:rPr>
+          <w:rFonts w:cs="Times New Roman"/>
+          <w:szCs w:val="28"/>
+          <w:lang w:val="en-US"/>
+        </w:rPr>
+        <w:t>products</w:t>
+      </w:r>
+      <w:r>
+        <w:rPr>
+          <w:rFonts w:cs="Times New Roman"/>
+          <w:szCs w:val="28"/>
+        </w:rPr>
+        <w:t>/</w:t>
+      </w:r>
+      <w:proofErr w:type="spellStart"/>
+      <w:r>
+        <w:rPr>
+          <w:rFonts w:cs="Times New Roman"/>
+          <w:szCs w:val="28"/>
+          <w:lang w:val="en-US"/>
+        </w:rPr>
+        <w:t>matlab</w:t>
+      </w:r>
+      <w:proofErr w:type="spellEnd"/>
+      <w:r>
+        <w:rPr>
+          <w:rFonts w:cs="Times New Roman"/>
+          <w:szCs w:val="28"/>
         </w:rPr>
         <w:t>.</w:t>
       </w:r>
-      <w:proofErr w:type="spellStart"/>
-      <w:r>
-        <w:rPr>
-          <w:i/>
-          <w:sz w:val="24"/>
-          <w:szCs w:val="24"/>
-          <w:lang w:val="en-US"/>
-        </w:rPr>
-        <w:t>ru</w:t>
-      </w:r>
-      <w:proofErr w:type="spellEnd"/>
-      <w:r>
-        <w:rPr>
-          <w:i/>
-          <w:sz w:val="24"/>
-          <w:szCs w:val="24"/>
-        </w:rPr>
-        <w:t>/</w:t>
-      </w:r>
-      <w:r>
-        <w:rPr>
-          <w:i/>
-          <w:sz w:val="24"/>
-          <w:szCs w:val="24"/>
-          <w:lang w:val="en-US"/>
-        </w:rPr>
-        <w:t>sites</w:t>
-      </w:r>
-      <w:r>
-        <w:rPr>
-          <w:i/>
-          <w:sz w:val="24"/>
-          <w:szCs w:val="24"/>
-        </w:rPr>
-        <w:t>/</w:t>
-      </w:r>
-      <w:r>
-        <w:rPr>
-          <w:i/>
-          <w:sz w:val="24"/>
-          <w:szCs w:val="24"/>
-          <w:lang w:val="en-US"/>
-        </w:rPr>
-        <w:t>default</w:t>
-      </w:r>
-      <w:r>
-        <w:rPr>
-          <w:i/>
-          <w:sz w:val="24"/>
-          <w:szCs w:val="24"/>
-        </w:rPr>
-        <w:t>/</w:t>
-      </w:r>
-      <w:r>
-        <w:rPr>
-          <w:i/>
-          <w:sz w:val="24"/>
-          <w:szCs w:val="24"/>
-          <w:lang w:val="en-US"/>
-        </w:rPr>
-        <w:t>files</w:t>
-      </w:r>
-      <w:r>
-        <w:rPr>
-          <w:i/>
-          <w:sz w:val="24"/>
-          <w:szCs w:val="24"/>
-        </w:rPr>
-        <w:t>/</w:t>
-      </w:r>
-      <w:r>
-        <w:rPr>
-          <w:i/>
-          <w:sz w:val="24"/>
-          <w:szCs w:val="24"/>
-          <w:lang w:val="en-US"/>
-        </w:rPr>
-        <w:t>Paper</w:t>
-      </w:r>
-      <w:r>
-        <w:rPr>
-          <w:i/>
-          <w:sz w:val="24"/>
-          <w:szCs w:val="24"/>
-        </w:rPr>
-        <w:t>-2012-1-5.</w:t>
-      </w:r>
-      <w:r>
-        <w:rPr>
-          <w:i/>
-          <w:sz w:val="24"/>
-          <w:szCs w:val="24"/>
-          <w:lang w:val="en-US"/>
-        </w:rPr>
-        <w:t>pdf</w:t>
+      <w:r>
+        <w:rPr>
+          <w:rFonts w:cs="Times New Roman"/>
+          <w:szCs w:val="28"/>
+          <w:lang w:val="en-US"/>
+        </w:rPr>
+        <w:t>html</w:t>
       </w:r>
     </w:p>
+    <w:bookmarkEnd w:id="4"/>
     <w:p>
       <w:pPr>
-        <w:pStyle w:val="a3"/>
         <w:numPr>
           <w:ilvl w:val="0"/>
           <w:numId w:val="1"/>
         </w:numPr>
+        <w:tabs>
+          <w:tab w:val="left" w:pos="1276"/>
+        </w:tabs>
+        <w:ind w:left="0" w:firstLine="709"/>
+        <w:contextualSpacing/>
+        <w:rPr>
+          <w:rFonts w:cs="Times New Roman"/>
+          <w:szCs w:val="28"/>
+        </w:rPr>
       </w:pPr>
+      <w:r>
+        <w:rPr>
+          <w:rFonts w:cs="Times New Roman"/>
+          <w:szCs w:val="28"/>
+        </w:rPr>
+        <w:t>Основание выбора ПО</w:t>
+      </w:r>
+      <w:r>
+        <w:rPr>
+          <w:rFonts w:cs="Times New Roman"/>
+          <w:szCs w:val="28"/>
+        </w:rPr>
+        <w:t xml:space="preserve"> </w:t>
+      </w:r>
+      <w:r>
+        <w:rPr>
+          <w:rFonts w:cs="Times New Roman"/>
+          <w:szCs w:val="28"/>
+        </w:rPr>
+        <w:t>[</w:t>
+      </w:r>
+      <w:r>
+        <w:rPr>
+          <w:rFonts w:cs="Times New Roman"/>
+          <w:szCs w:val="28"/>
+        </w:rPr>
+        <w:t>Электронный ресурс</w:t>
+      </w:r>
+      <w:r>
+        <w:rPr>
+          <w:rFonts w:cs="Times New Roman"/>
+          <w:szCs w:val="28"/>
+        </w:rPr>
+        <w:t>]</w:t>
+      </w:r>
+      <w:r>
+        <w:rPr>
+          <w:rFonts w:cs="Times New Roman"/>
+          <w:szCs w:val="28"/>
+        </w:rPr>
+        <w:t xml:space="preserve">. </w:t>
+      </w:r>
+      <w:r>
+        <w:rPr>
+          <w:rFonts w:cs="Times New Roman"/>
+          <w:szCs w:val="28"/>
+        </w:rPr>
+        <w:t xml:space="preserve"> –</w:t>
+      </w:r>
+      <w:r>
+        <w:rPr>
+          <w:rFonts w:cs="Times New Roman"/>
+          <w:szCs w:val="28"/>
+        </w:rPr>
+        <w:t xml:space="preserve"> Режим </w:t>
+      </w:r>
+      <w:proofErr w:type="gramStart"/>
+      <w:r>
+        <w:rPr>
+          <w:rFonts w:cs="Times New Roman"/>
+          <w:szCs w:val="28"/>
+        </w:rPr>
+        <w:t>доступа :</w:t>
+      </w:r>
+      <w:proofErr w:type="gramEnd"/>
+      <w:r>
+        <w:rPr>
+          <w:rFonts w:cs="Times New Roman"/>
+          <w:szCs w:val="28"/>
+        </w:rPr>
+        <w:t xml:space="preserve"> </w:t>
+      </w:r>
+      <w:r>
+        <w:rPr>
+          <w:rFonts w:cs="Times New Roman"/>
+          <w:szCs w:val="28"/>
+        </w:rPr>
+        <w:t>http://jurnal.nips.ru/sites/default/files/Paper-2012-1-5.pdf</w:t>
+      </w:r>
+    </w:p>
+    <w:p>
+      <w:pPr>
+        <w:numPr>
+          <w:ilvl w:val="0"/>
+          <w:numId w:val="1"/>
+        </w:numPr>
+        <w:tabs>
+          <w:tab w:val="left" w:pos="1276"/>
+        </w:tabs>
+        <w:ind w:left="0" w:firstLine="709"/>
+        <w:contextualSpacing/>
+        <w:rPr>
+          <w:rFonts w:cs="Times New Roman"/>
+          <w:szCs w:val="28"/>
+        </w:rPr>
+      </w:pPr>
+      <w:bookmarkStart w:id="5" w:name="_Ref444452843"/>
+      <w:r>
+        <w:rPr>
+          <w:rFonts w:cs="Times New Roman"/>
+          <w:szCs w:val="28"/>
+        </w:rPr>
+        <w:t xml:space="preserve">Глубинное обучение </w:t>
+      </w:r>
+      <w:r>
+        <w:rPr>
+          <w:rFonts w:cs="Times New Roman"/>
+          <w:szCs w:val="28"/>
+        </w:rPr>
+        <w:t>[</w:t>
+      </w:r>
+      <w:r>
+        <w:rPr>
+          <w:rFonts w:cs="Times New Roman"/>
+          <w:szCs w:val="28"/>
+        </w:rPr>
+        <w:t>Электронный ресурс</w:t>
+      </w:r>
+      <w:r>
+        <w:rPr>
+          <w:rFonts w:cs="Times New Roman"/>
+          <w:szCs w:val="28"/>
+        </w:rPr>
+        <w:t>]</w:t>
+      </w:r>
+      <w:r>
+        <w:rPr>
+          <w:rFonts w:cs="Times New Roman"/>
+          <w:szCs w:val="28"/>
+        </w:rPr>
+        <w:t xml:space="preserve">. </w:t>
+      </w:r>
+      <w:r>
+        <w:rPr>
+          <w:rFonts w:cs="Times New Roman"/>
+          <w:szCs w:val="28"/>
+        </w:rPr>
+        <w:t xml:space="preserve"> –</w:t>
+      </w:r>
+      <w:r>
+        <w:rPr>
+          <w:rFonts w:cs="Times New Roman"/>
+          <w:szCs w:val="28"/>
+        </w:rPr>
+        <w:t xml:space="preserve"> Режим </w:t>
+      </w:r>
+      <w:proofErr w:type="gramStart"/>
+      <w:r>
+        <w:rPr>
+          <w:rFonts w:cs="Times New Roman"/>
+          <w:szCs w:val="28"/>
+        </w:rPr>
+        <w:t>доступа :</w:t>
+      </w:r>
+      <w:proofErr w:type="gramEnd"/>
+      <w:r>
+        <w:rPr>
+          <w:rFonts w:cs="Times New Roman"/>
+          <w:szCs w:val="28"/>
+        </w:rPr>
+        <w:t xml:space="preserve"> </w:t>
+      </w:r>
+      <w:r>
+        <w:rPr>
+          <w:rFonts w:cs="Times New Roman"/>
+          <w:szCs w:val="28"/>
+          <w:lang w:val="en-US"/>
+        </w:rPr>
+        <w:t>https</w:t>
+      </w:r>
+      <w:r>
+        <w:rPr>
+          <w:rFonts w:cs="Times New Roman"/>
+          <w:szCs w:val="28"/>
+        </w:rPr>
+        <w:t>://</w:t>
+      </w:r>
+      <w:proofErr w:type="spellStart"/>
+      <w:r>
+        <w:rPr>
+          <w:rFonts w:cs="Times New Roman"/>
+          <w:szCs w:val="28"/>
+          <w:lang w:val="en-US"/>
+        </w:rPr>
+        <w:t>proglib</w:t>
+      </w:r>
+      <w:proofErr w:type="spellEnd"/>
+      <w:r>
+        <w:rPr>
+          <w:rFonts w:cs="Times New Roman"/>
+          <w:szCs w:val="28"/>
+        </w:rPr>
+        <w:t>.</w:t>
+      </w:r>
+      <w:proofErr w:type="spellStart"/>
+      <w:r>
+        <w:rPr>
+          <w:rFonts w:cs="Times New Roman"/>
+          <w:szCs w:val="28"/>
+          <w:lang w:val="en-US"/>
+        </w:rPr>
+        <w:t>io</w:t>
+      </w:r>
+      <w:proofErr w:type="spellEnd"/>
+      <w:r>
+        <w:rPr>
+          <w:rFonts w:cs="Times New Roman"/>
+          <w:szCs w:val="28"/>
+        </w:rPr>
+        <w:t>/</w:t>
+      </w:r>
+      <w:r>
+        <w:rPr>
+          <w:rFonts w:cs="Times New Roman"/>
+          <w:szCs w:val="28"/>
+          <w:lang w:val="en-US"/>
+        </w:rPr>
+        <w:t>p</w:t>
+      </w:r>
+      <w:r>
+        <w:rPr>
+          <w:rFonts w:cs="Times New Roman"/>
+          <w:szCs w:val="28"/>
+        </w:rPr>
+        <w:t>/</w:t>
+      </w:r>
+      <w:r>
+        <w:rPr>
+          <w:rFonts w:cs="Times New Roman"/>
+          <w:szCs w:val="28"/>
+          <w:lang w:val="en-US"/>
+        </w:rPr>
+        <w:t>intro</w:t>
+      </w:r>
+      <w:r>
+        <w:rPr>
+          <w:rFonts w:cs="Times New Roman"/>
+          <w:szCs w:val="28"/>
+        </w:rPr>
+        <w:t>-</w:t>
+      </w:r>
+      <w:r>
+        <w:rPr>
+          <w:rFonts w:cs="Times New Roman"/>
+          <w:szCs w:val="28"/>
+          <w:lang w:val="en-US"/>
+        </w:rPr>
+        <w:t>to</w:t>
+      </w:r>
+      <w:r>
+        <w:rPr>
+          <w:rFonts w:cs="Times New Roman"/>
+          <w:szCs w:val="28"/>
+        </w:rPr>
+        <w:t>-</w:t>
+      </w:r>
+      <w:r>
+        <w:rPr>
+          <w:rFonts w:cs="Times New Roman"/>
+          <w:szCs w:val="28"/>
+          <w:lang w:val="en-US"/>
+        </w:rPr>
+        <w:t>deep</w:t>
+      </w:r>
+      <w:r>
+        <w:rPr>
+          <w:rFonts w:cs="Times New Roman"/>
+          <w:szCs w:val="28"/>
+        </w:rPr>
+        <w:t>-</w:t>
+      </w:r>
+      <w:r>
+        <w:rPr>
+          <w:rFonts w:cs="Times New Roman"/>
+          <w:szCs w:val="28"/>
+          <w:lang w:val="en-US"/>
+        </w:rPr>
+        <w:t>learning</w:t>
+      </w:r>
+      <w:bookmarkEnd w:id="5"/>
+    </w:p>
+    <w:p>
+      <w:pPr>
+        <w:numPr>
+          <w:ilvl w:val="0"/>
+          <w:numId w:val="1"/>
+        </w:numPr>
+        <w:tabs>
+          <w:tab w:val="left" w:pos="1276"/>
+        </w:tabs>
+        <w:contextualSpacing/>
+        <w:rPr>
+          <w:rFonts w:cs="Times New Roman"/>
+          <w:szCs w:val="28"/>
+          <w:lang w:val="en-US"/>
+        </w:rPr>
+      </w:pPr>
+      <w:r>
+        <w:rPr>
+          <w:rFonts w:cs="Times New Roman"/>
+          <w:szCs w:val="28"/>
+          <w:lang w:val="en-US"/>
+        </w:rPr>
+        <w:t xml:space="preserve">   </w:t>
+      </w:r>
+      <w:r>
+        <w:rPr>
+          <w:rFonts w:cs="Times New Roman"/>
+          <w:szCs w:val="28"/>
+          <w:lang w:val="en-US"/>
+        </w:rPr>
+        <w:t xml:space="preserve">Spring in Action / </w:t>
+      </w:r>
+      <w:r>
+        <w:rPr>
+          <w:rFonts w:cs="Times New Roman"/>
+          <w:szCs w:val="28"/>
+          <w:shd w:val="clear" w:color="auto" w:fill="FFFFFF"/>
+          <w:lang w:val="en-US"/>
+        </w:rPr>
+        <w:t>Craig Walls</w:t>
+      </w:r>
+      <w:r>
+        <w:rPr>
+          <w:rFonts w:cs="Times New Roman"/>
+          <w:szCs w:val="28"/>
+          <w:shd w:val="clear" w:color="auto" w:fill="FFFFFF"/>
+          <w:lang w:val="en-US"/>
+        </w:rPr>
+        <w:t xml:space="preserve"> </w:t>
+      </w:r>
+      <w:r>
+        <w:rPr>
+          <w:rFonts w:cs="Times New Roman"/>
+          <w:szCs w:val="28"/>
+          <w:lang w:val="en-US"/>
+        </w:rPr>
+        <w:t>–</w:t>
+      </w:r>
+      <w:r>
+        <w:rPr>
+          <w:rFonts w:cs="Times New Roman"/>
+          <w:szCs w:val="28"/>
+          <w:lang w:val="en-US"/>
+        </w:rPr>
+        <w:t xml:space="preserve"> </w:t>
+      </w:r>
+      <w:r>
+        <w:rPr>
+          <w:rFonts w:cs="Times New Roman"/>
+          <w:szCs w:val="28"/>
+          <w:lang w:val="en-US"/>
+        </w:rPr>
+        <w:t>New York, 2014</w:t>
+      </w:r>
+      <w:r>
+        <w:rPr>
+          <w:rFonts w:cs="Times New Roman"/>
+          <w:szCs w:val="28"/>
+          <w:lang w:val="en-US"/>
+        </w:rPr>
+        <w:t>.</w:t>
+      </w:r>
+    </w:p>
+    <w:p>
+      <w:pPr>
+        <w:numPr>
+          <w:ilvl w:val="0"/>
+          <w:numId w:val="1"/>
+        </w:numPr>
+        <w:tabs>
+          <w:tab w:val="left" w:pos="1276"/>
+        </w:tabs>
+        <w:contextualSpacing/>
+        <w:rPr>
+          <w:rFonts w:cs="Times New Roman"/>
+          <w:szCs w:val="28"/>
+        </w:rPr>
+      </w:pPr>
+      <w:r>
+        <w:rPr>
+          <w:rFonts w:cs="Times New Roman"/>
+          <w:szCs w:val="28"/>
+        </w:rPr>
+        <w:t xml:space="preserve">   Шаблон </w:t>
+      </w:r>
+      <w:r>
+        <w:rPr>
+          <w:rFonts w:cs="Times New Roman"/>
+          <w:szCs w:val="28"/>
+          <w:lang w:val="en-US"/>
+        </w:rPr>
+        <w:t>MVC</w:t>
+      </w:r>
+      <w:r>
+        <w:rPr>
+          <w:rFonts w:cs="Times New Roman"/>
+          <w:szCs w:val="28"/>
+        </w:rPr>
+        <w:t xml:space="preserve"> </w:t>
+      </w:r>
+      <w:r>
+        <w:rPr>
+          <w:rFonts w:cs="Times New Roman"/>
+          <w:szCs w:val="28"/>
+        </w:rPr>
+        <w:t>[</w:t>
+      </w:r>
+      <w:r>
+        <w:rPr>
+          <w:rFonts w:cs="Times New Roman"/>
+          <w:szCs w:val="28"/>
+        </w:rPr>
+        <w:t>Электронный ресурс</w:t>
+      </w:r>
+      <w:r>
+        <w:rPr>
+          <w:rFonts w:cs="Times New Roman"/>
+          <w:szCs w:val="28"/>
+        </w:rPr>
+        <w:t>]</w:t>
+      </w:r>
+      <w:r>
+        <w:rPr>
+          <w:rFonts w:cs="Times New Roman"/>
+          <w:szCs w:val="28"/>
+        </w:rPr>
+        <w:t xml:space="preserve">. </w:t>
+      </w:r>
+      <w:r>
+        <w:rPr>
+          <w:rFonts w:cs="Times New Roman"/>
+          <w:szCs w:val="28"/>
+        </w:rPr>
+        <w:t xml:space="preserve"> –</w:t>
+      </w:r>
+      <w:r>
+        <w:rPr>
+          <w:rFonts w:cs="Times New Roman"/>
+          <w:szCs w:val="28"/>
+        </w:rPr>
+        <w:t xml:space="preserve"> Режим </w:t>
+      </w:r>
+      <w:proofErr w:type="gramStart"/>
+      <w:r>
+        <w:rPr>
+          <w:rFonts w:cs="Times New Roman"/>
+          <w:szCs w:val="28"/>
+        </w:rPr>
+        <w:t>доступа :</w:t>
+      </w:r>
+      <w:proofErr w:type="gramEnd"/>
+      <w:r>
+        <w:rPr>
+          <w:rFonts w:cs="Times New Roman"/>
+          <w:szCs w:val="28"/>
+        </w:rPr>
+        <w:t xml:space="preserve"> </w:t>
+      </w:r>
+      <w:r>
+        <w:rPr>
+          <w:rFonts w:cs="Times New Roman"/>
+          <w:szCs w:val="28"/>
+        </w:rPr>
+        <w:t>https://habrahabr.ru/post/181772/</w:t>
+      </w:r>
+    </w:p>
+    <w:p>
+      <w:bookmarkStart w:id="6" w:name="_GoBack"/>
+      <w:bookmarkEnd w:id="6"/>
     </w:p>
     <w:sectPr>
       <w:pgSz w:w="11906" w:h="16838"/>
@@ -312,153 +924,28 @@
 <file path=word/numbering.xml><?xml version="1.0" encoding="utf-8"?>
 <w:numbering xmlns:wpc="http://schemas.microsoft.com/office/word/2010/wordprocessingCanvas" xmlns:cx="http://schemas.microsoft.com/office/drawing/2014/chartex" xmlns:mc="http://schemas.openxmlformats.org/markup-compatibility/2006" xmlns:o="urn:schemas-microsoft-com:office:office" xmlns:r="http://schemas.openxmlformats.org/officeDocument/2006/relationships" xmlns:m="http://schemas.openxmlformats.org/officeDocument/2006/math" xmlns:v="urn:schemas-microsoft-com:vml" xmlns:wp14="http://schemas.microsoft.com/office/word/2010/wordprocessingDrawing" xmlns:wp="http://schemas.openxmlformats.org/drawingml/2006/wordprocessingDrawing" xmlns:w10="urn:schemas-microsoft-com:office:word" xmlns:w="http://schemas.openxmlformats.org/wordprocessingml/2006/main" xmlns:w14="http://schemas.microsoft.com/office/word/2010/wordml" xmlns:w15="http://schemas.microsoft.com/office/word/2012/wordml" xmlns:w16se="http://schemas.microsoft.com/office/word/2015/wordml/symex" xmlns:wpg="http://schemas.microsoft.com/office/word/2010/wordprocessingGroup" xmlns:wpi="http://schemas.microsoft.com/office/word/2010/wordprocessingInk" xmlns:wne="http://schemas.microsoft.com/office/word/2006/wordml" xmlns:wps="http://schemas.microsoft.com/office/word/2010/wordprocessingShape" mc:Ignorable="w14 w15 w16se wp14">
   <w:abstractNum w:abstractNumId="0" w15:restartNumberingAfterBreak="0">
-    <w:nsid w:val="20C438B6"/>
-    <w:multiLevelType w:val="multilevel"/>
-    <w:tmpl w:val="19E27148"/>
-    <w:lvl w:ilvl="0">
+    <w:nsid w:val="68944E09"/>
+    <w:multiLevelType w:val="hybridMultilevel"/>
+    <w:tmpl w:val="E4AC234A"/>
+    <w:lvl w:ilvl="0" w:tplc="FE9E8208">
       <w:start w:val="1"/>
       <w:numFmt w:val="decimal"/>
-      <w:lvlText w:val="%1"/>
+      <w:lvlText w:val="[%1]"/>
       <w:lvlJc w:val="left"/>
       <w:pPr>
-        <w:ind w:left="420" w:hanging="420"/>
+        <w:ind w:left="1068" w:hanging="360"/>
       </w:pPr>
       <w:rPr>
         <w:rFonts w:hint="default"/>
-        <w:b/>
       </w:rPr>
     </w:lvl>
-    <w:lvl w:ilvl="1">
-      <w:start w:val="1"/>
-      <w:numFmt w:val="decimal"/>
-      <w:lvlText w:val="%1.%2"/>
-      <w:lvlJc w:val="left"/>
-      <w:pPr>
-        <w:ind w:left="420" w:hanging="420"/>
-      </w:pPr>
-      <w:rPr>
-        <w:rFonts w:hint="default"/>
-        <w:b/>
-      </w:rPr>
-    </w:lvl>
-    <w:lvl w:ilvl="2">
-      <w:start w:val="1"/>
-      <w:numFmt w:val="decimal"/>
-      <w:lvlText w:val="%1.%2.%3"/>
-      <w:lvlJc w:val="left"/>
-      <w:pPr>
-        <w:ind w:left="720" w:hanging="720"/>
-      </w:pPr>
-      <w:rPr>
-        <w:rFonts w:hint="default"/>
-        <w:b/>
-      </w:rPr>
-    </w:lvl>
-    <w:lvl w:ilvl="3">
-      <w:start w:val="1"/>
-      <w:numFmt w:val="decimal"/>
-      <w:lvlText w:val="%1.%2.%3.%4"/>
-      <w:lvlJc w:val="left"/>
-      <w:pPr>
-        <w:ind w:left="1080" w:hanging="1080"/>
-      </w:pPr>
-      <w:rPr>
-        <w:rFonts w:hint="default"/>
-        <w:b/>
-      </w:rPr>
-    </w:lvl>
-    <w:lvl w:ilvl="4">
-      <w:start w:val="1"/>
-      <w:numFmt w:val="decimal"/>
-      <w:lvlText w:val="%1.%2.%3.%4.%5"/>
-      <w:lvlJc w:val="left"/>
-      <w:pPr>
-        <w:ind w:left="1080" w:hanging="1080"/>
-      </w:pPr>
-      <w:rPr>
-        <w:rFonts w:hint="default"/>
-        <w:b/>
-      </w:rPr>
-    </w:lvl>
-    <w:lvl w:ilvl="5">
-      <w:start w:val="1"/>
-      <w:numFmt w:val="decimal"/>
-      <w:lvlText w:val="%1.%2.%3.%4.%5.%6"/>
-      <w:lvlJc w:val="left"/>
-      <w:pPr>
-        <w:ind w:left="1440" w:hanging="1440"/>
-      </w:pPr>
-      <w:rPr>
-        <w:rFonts w:hint="default"/>
-        <w:b/>
-      </w:rPr>
-    </w:lvl>
-    <w:lvl w:ilvl="6">
-      <w:start w:val="1"/>
-      <w:numFmt w:val="decimal"/>
-      <w:lvlText w:val="%1.%2.%3.%4.%5.%6.%7"/>
-      <w:lvlJc w:val="left"/>
-      <w:pPr>
-        <w:ind w:left="1440" w:hanging="1440"/>
-      </w:pPr>
-      <w:rPr>
-        <w:rFonts w:hint="default"/>
-        <w:b/>
-      </w:rPr>
-    </w:lvl>
-    <w:lvl w:ilvl="7">
-      <w:start w:val="1"/>
-      <w:numFmt w:val="decimal"/>
-      <w:lvlText w:val="%1.%2.%3.%4.%5.%6.%7.%8"/>
-      <w:lvlJc w:val="left"/>
-      <w:pPr>
-        <w:ind w:left="1800" w:hanging="1800"/>
-      </w:pPr>
-      <w:rPr>
-        <w:rFonts w:hint="default"/>
-        <w:b/>
-      </w:rPr>
-    </w:lvl>
-    <w:lvl w:ilvl="8">
-      <w:start w:val="1"/>
-      <w:numFmt w:val="decimal"/>
-      <w:lvlText w:val="%1.%2.%3.%4.%5.%6.%7.%8.%9"/>
-      <w:lvlJc w:val="left"/>
-      <w:pPr>
-        <w:ind w:left="2160" w:hanging="2160"/>
-      </w:pPr>
-      <w:rPr>
-        <w:rFonts w:hint="default"/>
-        <w:b/>
-      </w:rPr>
-    </w:lvl>
-  </w:abstractNum>
-  <w:abstractNum w:abstractNumId="1" w15:restartNumberingAfterBreak="0">
-    <w:nsid w:val="2B6F6D7E"/>
-    <w:multiLevelType w:val="hybridMultilevel"/>
-    <w:tmpl w:val="5FCA40F4"/>
-    <w:lvl w:ilvl="0" w:tplc="1842EA4E">
-      <w:start w:val="1"/>
-      <w:numFmt w:val="decimal"/>
-      <w:lvlText w:val="%1)"/>
-      <w:lvlJc w:val="left"/>
-      <w:pPr>
-        <w:ind w:left="720" w:hanging="360"/>
-      </w:pPr>
-      <w:rPr>
-        <w:rFonts w:ascii="Times New Roman" w:hAnsi="Times New Roman" w:cs="Times New Roman" w:hint="default"/>
-        <w:i/>
-        <w:color w:val="000000"/>
-        <w:sz w:val="28"/>
-      </w:rPr>
-    </w:lvl>
-    <w:lvl w:ilvl="1" w:tplc="04190019" w:tentative="1">
+    <w:lvl w:ilvl="1" w:tplc="04190019">
       <w:start w:val="1"/>
       <w:numFmt w:val="lowerLetter"/>
       <w:lvlText w:val="%2."/>
       <w:lvlJc w:val="left"/>
       <w:pPr>
-        <w:ind w:left="1440" w:hanging="360"/>
+        <w:ind w:left="1788" w:hanging="360"/>
       </w:pPr>
     </w:lvl>
     <w:lvl w:ilvl="2" w:tplc="0419001B" w:tentative="1">
@@ -467,7 +954,7 @@
       <w:lvlText w:val="%3."/>
       <w:lvlJc w:val="right"/>
       <w:pPr>
-        <w:ind w:left="2160" w:hanging="180"/>
+        <w:ind w:left="2508" w:hanging="180"/>
       </w:pPr>
     </w:lvl>
     <w:lvl w:ilvl="3" w:tplc="0419000F" w:tentative="1">
@@ -476,7 +963,7 @@
       <w:lvlText w:val="%4."/>
       <w:lvlJc w:val="left"/>
       <w:pPr>
-        <w:ind w:left="2880" w:hanging="360"/>
+        <w:ind w:left="3228" w:hanging="360"/>
       </w:pPr>
     </w:lvl>
     <w:lvl w:ilvl="4" w:tplc="04190019" w:tentative="1">
@@ -485,7 +972,7 @@
       <w:lvlText w:val="%5."/>
       <w:lvlJc w:val="left"/>
       <w:pPr>
-        <w:ind w:left="3600" w:hanging="360"/>
+        <w:ind w:left="3948" w:hanging="360"/>
       </w:pPr>
     </w:lvl>
     <w:lvl w:ilvl="5" w:tplc="0419001B" w:tentative="1">
@@ -494,7 +981,7 @@
       <w:lvlText w:val="%6."/>
       <w:lvlJc w:val="right"/>
       <w:pPr>
-        <w:ind w:left="4320" w:hanging="180"/>
+        <w:ind w:left="4668" w:hanging="180"/>
       </w:pPr>
     </w:lvl>
     <w:lvl w:ilvl="6" w:tplc="0419000F" w:tentative="1">
@@ -503,7 +990,7 @@
       <w:lvlText w:val="%7."/>
       <w:lvlJc w:val="left"/>
       <w:pPr>
-        <w:ind w:left="5040" w:hanging="360"/>
+        <w:ind w:left="5388" w:hanging="360"/>
       </w:pPr>
     </w:lvl>
     <w:lvl w:ilvl="7" w:tplc="04190019" w:tentative="1">
@@ -512,7 +999,7 @@
       <w:lvlText w:val="%8."/>
       <w:lvlJc w:val="left"/>
       <w:pPr>
-        <w:ind w:left="5760" w:hanging="360"/>
+        <w:ind w:left="6108" w:hanging="360"/>
       </w:pPr>
     </w:lvl>
     <w:lvl w:ilvl="8" w:tplc="0419001B" w:tentative="1">
@@ -521,14 +1008,11 @@
       <w:lvlText w:val="%9."/>
       <w:lvlJc w:val="right"/>
       <w:pPr>
-        <w:ind w:left="6480" w:hanging="180"/>
+        <w:ind w:left="6828" w:hanging="180"/>
       </w:pPr>
     </w:lvl>
   </w:abstractNum>
   <w:num w:numId="1">
-    <w:abstractNumId w:val="1"/>
-  </w:num>
-  <w:num w:numId="2">
     <w:abstractNumId w:val="0"/>
   </w:num>
 </w:numbering>
@@ -547,7 +1031,8 @@
     </w:rPrDefault>
     <w:pPrDefault>
       <w:pPr>
-        <w:spacing w:after="160" w:line="259" w:lineRule="auto"/>
+        <w:ind w:firstLine="709"/>
+        <w:jc w:val="both"/>
       </w:pPr>
     </w:pPrDefault>
   </w:docDefaults>
@@ -706,7 +1191,7 @@
     <w:lsdException w:name="Table Web 2" w:semiHidden="1" w:unhideWhenUsed="1"/>
     <w:lsdException w:name="Table Web 3" w:semiHidden="1" w:unhideWhenUsed="1"/>
     <w:lsdException w:name="Balloon Text" w:semiHidden="1" w:unhideWhenUsed="1"/>
-    <w:lsdException w:name="Table Grid" w:uiPriority="39"/>
+    <w:lsdException w:name="Table Grid" w:uiPriority="59"/>
     <w:lsdException w:name="Table Theme" w:semiHidden="1" w:unhideWhenUsed="1"/>
     <w:lsdException w:name="Placeholder Text" w:semiHidden="1"/>
     <w:lsdException w:name="No Spacing" w:uiPriority="1" w:qFormat="1"/>
@@ -927,6 +1412,35 @@
   <w:style w:type="paragraph" w:default="1" w:styleId="a">
     <w:name w:val="Normal"/>
     <w:qFormat/>
+    <w:rsid w:val="00DC505E"/>
+    <w:rPr>
+      <w:rFonts w:ascii="Times New Roman" w:eastAsiaTheme="minorEastAsia" w:hAnsi="Times New Roman"/>
+      <w:sz w:val="28"/>
+      <w:szCs w:val="24"/>
+      <w:lang w:eastAsia="ru-RU"/>
+    </w:rPr>
+  </w:style>
+  <w:style w:type="paragraph" w:styleId="1">
+    <w:name w:val="heading 1"/>
+    <w:basedOn w:val="a"/>
+    <w:next w:val="a"/>
+    <w:link w:val="10"/>
+    <w:uiPriority w:val="9"/>
+    <w:qFormat/>
+    <w:rsid w:val="00DC505E"/>
+    <w:pPr>
+      <w:keepNext/>
+      <w:keepLines/>
+      <w:spacing w:before="480"/>
+      <w:outlineLvl w:val="0"/>
+    </w:pPr>
+    <w:rPr>
+      <w:rFonts w:asciiTheme="majorHAnsi" w:eastAsiaTheme="majorEastAsia" w:hAnsiTheme="majorHAnsi" w:cstheme="majorBidi"/>
+      <w:b/>
+      <w:bCs/>
+      <w:color w:val="365F91" w:themeColor="accent1" w:themeShade="BF"/>
+      <w:szCs w:val="28"/>
+    </w:rPr>
   </w:style>
   <w:style w:type="character" w:default="1" w:styleId="a0">
     <w:name w:val="Default Paragraph Font"/>
@@ -955,25 +1469,54 @@
     <w:semiHidden/>
     <w:unhideWhenUsed/>
   </w:style>
-  <w:style w:type="paragraph" w:styleId="a3">
-    <w:name w:val="List Paragraph"/>
-    <w:basedOn w:val="a"/>
-    <w:uiPriority w:val="34"/>
+  <w:style w:type="paragraph" w:customStyle="1" w:styleId="a3">
+    <w:name w:val="Заголовок по центру"/>
+    <w:basedOn w:val="1"/>
+    <w:next w:val="a"/>
+    <w:uiPriority w:val="1"/>
     <w:qFormat/>
-    <w:rsid w:val="00C11793"/>
+    <w:rsid w:val="00DC505E"/>
     <w:pPr>
-      <w:ind w:left="720"/>
-      <w:contextualSpacing/>
+      <w:pageBreakBefore/>
+      <w:tabs>
+        <w:tab w:val="left" w:pos="993"/>
+      </w:tabs>
+      <w:suppressAutoHyphens/>
+      <w:spacing w:before="0" w:after="420"/>
+      <w:jc w:val="center"/>
     </w:pPr>
+    <w:rPr>
+      <w:rFonts w:ascii="Times New Roman" w:hAnsi="Times New Roman"/>
+      <w:b w:val="0"/>
+      <w:caps/>
+      <w:color w:val="auto"/>
+      <w:lang w:eastAsia="en-US"/>
+    </w:rPr>
+  </w:style>
+  <w:style w:type="character" w:customStyle="1" w:styleId="10">
+    <w:name w:val="Заголовок 1 Знак"/>
+    <w:basedOn w:val="a0"/>
+    <w:link w:val="1"/>
+    <w:uiPriority w:val="9"/>
+    <w:rsid w:val="00DC505E"/>
+    <w:rPr>
+      <w:rFonts w:asciiTheme="majorHAnsi" w:eastAsiaTheme="majorEastAsia" w:hAnsiTheme="majorHAnsi" w:cstheme="majorBidi"/>
+      <w:b/>
+      <w:bCs/>
+      <w:color w:val="365F91" w:themeColor="accent1" w:themeShade="BF"/>
+      <w:sz w:val="28"/>
+      <w:szCs w:val="28"/>
+      <w:lang w:eastAsia="ru-RU"/>
+    </w:rPr>
   </w:style>
   <w:style w:type="character" w:styleId="a4">
     <w:name w:val="Hyperlink"/>
     <w:basedOn w:val="a0"/>
     <w:uiPriority w:val="99"/>
     <w:unhideWhenUsed/>
-    <w:rsid w:val="00C11793"/>
+    <w:rsid w:val="00F64DC8"/>
     <w:rPr>
-      <w:color w:val="0563C1" w:themeColor="hyperlink"/>
+      <w:color w:val="0000FF" w:themeColor="hyperlink"/>
       <w:u w:val="single"/>
     </w:rPr>
   </w:style>
@@ -991,44 +1534,44 @@
         <a:sysClr val="window" lastClr="FFFFFF"/>
       </a:lt1>
       <a:dk2>
-        <a:srgbClr val="44546A"/>
+        <a:srgbClr val="1F497D"/>
       </a:dk2>
       <a:lt2>
-        <a:srgbClr val="E7E6E6"/>
+        <a:srgbClr val="EEECE1"/>
       </a:lt2>
       <a:accent1>
-        <a:srgbClr val="5B9BD5"/>
+        <a:srgbClr val="4F81BD"/>
       </a:accent1>
       <a:accent2>
-        <a:srgbClr val="ED7D31"/>
+        <a:srgbClr val="C0504D"/>
       </a:accent2>
       <a:accent3>
-        <a:srgbClr val="A5A5A5"/>
+        <a:srgbClr val="9BBB59"/>
       </a:accent3>
       <a:accent4>
-        <a:srgbClr val="FFC000"/>
+        <a:srgbClr val="8064A2"/>
       </a:accent4>
       <a:accent5>
-        <a:srgbClr val="4472C4"/>
+        <a:srgbClr val="4BACC6"/>
       </a:accent5>
       <a:accent6>
-        <a:srgbClr val="70AD47"/>
+        <a:srgbClr val="F79646"/>
       </a:accent6>
       <a:hlink>
-        <a:srgbClr val="0563C1"/>
+        <a:srgbClr val="0000FF"/>
       </a:hlink>
       <a:folHlink>
-        <a:srgbClr val="954F72"/>
+        <a:srgbClr val="800080"/>
       </a:folHlink>
     </a:clrScheme>
     <a:fontScheme name="Стандартная">
       <a:majorFont>
-        <a:latin typeface="Calibri Light" panose="020F0302020204030204"/>
+        <a:latin typeface="Cambria"/>
         <a:ea typeface=""/>
         <a:cs typeface=""/>
-        <a:font script="Jpan" typeface="游ゴシック Light"/>
+        <a:font script="Jpan" typeface="ＭＳ ゴシック"/>
         <a:font script="Hang" typeface="맑은 고딕"/>
-        <a:font script="Hans" typeface="等线 Light"/>
+        <a:font script="Hans" typeface="宋体"/>
         <a:font script="Hant" typeface="新細明體"/>
         <a:font script="Arab" typeface="Times New Roman"/>
         <a:font script="Hebr" typeface="Times New Roman"/>
@@ -1055,15 +1598,14 @@
         <a:font script="Mong" typeface="Mongolian Baiti"/>
         <a:font script="Viet" typeface="Times New Roman"/>
         <a:font script="Uigh" typeface="Microsoft Uighur"/>
-        <a:font script="Geor" typeface="Sylfaen"/>
       </a:majorFont>
       <a:minorFont>
-        <a:latin typeface="Calibri" panose="020F0502020204030204"/>
+        <a:latin typeface="Calibri"/>
         <a:ea typeface=""/>
         <a:cs typeface=""/>
-        <a:font script="Jpan" typeface="游明朝"/>
+        <a:font script="Jpan" typeface="ＭＳ 明朝"/>
         <a:font script="Hang" typeface="맑은 고딕"/>
-        <a:font script="Hans" typeface="等线"/>
+        <a:font script="Hans" typeface="宋体"/>
         <a:font script="Hant" typeface="新細明體"/>
         <a:font script="Arab" typeface="Arial"/>
         <a:font script="Hebr" typeface="Arial"/>
@@ -1090,7 +1632,6 @@
         <a:font script="Mong" typeface="Mongolian Baiti"/>
         <a:font script="Viet" typeface="Arial"/>
         <a:font script="Uigh" typeface="Microsoft Uighur"/>
-        <a:font script="Geor" typeface="Sylfaen"/>
       </a:minorFont>
     </a:fontScheme>
     <a:fmtScheme name="Стандартная">
@@ -1102,141 +1643,165 @@
           <a:gsLst>
             <a:gs pos="0">
               <a:schemeClr val="phClr">
-                <a:lumMod val="110000"/>
-                <a:satMod val="105000"/>
-                <a:tint val="67000"/>
+                <a:tint val="50000"/>
+                <a:satMod val="300000"/>
               </a:schemeClr>
             </a:gs>
-            <a:gs pos="50000">
+            <a:gs pos="35000">
               <a:schemeClr val="phClr">
-                <a:lumMod val="105000"/>
-                <a:satMod val="103000"/>
-                <a:tint val="73000"/>
+                <a:tint val="37000"/>
+                <a:satMod val="300000"/>
               </a:schemeClr>
             </a:gs>
             <a:gs pos="100000">
               <a:schemeClr val="phClr">
-                <a:lumMod val="105000"/>
-                <a:satMod val="109000"/>
-                <a:tint val="81000"/>
+                <a:tint val="15000"/>
+                <a:satMod val="350000"/>
               </a:schemeClr>
             </a:gs>
           </a:gsLst>
-          <a:lin ang="5400000" scaled="0"/>
+          <a:lin ang="16200000" scaled="1"/>
         </a:gradFill>
         <a:gradFill rotWithShape="1">
           <a:gsLst>
             <a:gs pos="0">
               <a:schemeClr val="phClr">
-                <a:satMod val="103000"/>
-                <a:lumMod val="102000"/>
-                <a:tint val="94000"/>
+                <a:shade val="51000"/>
+                <a:satMod val="130000"/>
               </a:schemeClr>
             </a:gs>
-            <a:gs pos="50000">
+            <a:gs pos="80000">
               <a:schemeClr val="phClr">
-                <a:satMod val="110000"/>
-                <a:lumMod val="100000"/>
-                <a:shade val="100000"/>
+                <a:shade val="93000"/>
+                <a:satMod val="130000"/>
               </a:schemeClr>
             </a:gs>
             <a:gs pos="100000">
               <a:schemeClr val="phClr">
-                <a:lumMod val="99000"/>
-                <a:satMod val="120000"/>
-                <a:shade val="78000"/>
+                <a:shade val="94000"/>
+                <a:satMod val="135000"/>
               </a:schemeClr>
             </a:gs>
           </a:gsLst>
-          <a:lin ang="5400000" scaled="0"/>
+          <a:lin ang="16200000" scaled="0"/>
         </a:gradFill>
       </a:fillStyleLst>
       <a:lnStyleLst>
-        <a:ln w="6350" cap="flat" cmpd="sng" algn="ctr">
+        <a:ln w="9525" cap="flat" cmpd="sng" algn="ctr">
+          <a:solidFill>
+            <a:schemeClr val="phClr">
+              <a:shade val="95000"/>
+              <a:satMod val="105000"/>
+            </a:schemeClr>
+          </a:solidFill>
+          <a:prstDash val="solid"/>
+        </a:ln>
+        <a:ln w="25400" cap="flat" cmpd="sng" algn="ctr">
           <a:solidFill>
             <a:schemeClr val="phClr"/>
           </a:solidFill>
           <a:prstDash val="solid"/>
-          <a:miter lim="800000"/>
         </a:ln>
-        <a:ln w="12700" cap="flat" cmpd="sng" algn="ctr">
+        <a:ln w="38100" cap="flat" cmpd="sng" algn="ctr">
           <a:solidFill>
             <a:schemeClr val="phClr"/>
           </a:solidFill>
           <a:prstDash val="solid"/>
-          <a:miter lim="800000"/>
-        </a:ln>
-        <a:ln w="19050" cap="flat" cmpd="sng" algn="ctr">
-          <a:solidFill>
-            <a:schemeClr val="phClr"/>
-          </a:solidFill>
-          <a:prstDash val="solid"/>
-          <a:miter lim="800000"/>
         </a:ln>
       </a:lnStyleLst>
       <a:effectStyleLst>
         <a:effectStyle>
-          <a:effectLst/>
-        </a:effectStyle>
-        <a:effectStyle>
-          <a:effectLst/>
+          <a:effectLst>
+            <a:outerShdw blurRad="40000" dist="20000" dir="5400000" rotWithShape="0">
+              <a:srgbClr val="000000">
+                <a:alpha val="38000"/>
+              </a:srgbClr>
+            </a:outerShdw>
+          </a:effectLst>
         </a:effectStyle>
         <a:effectStyle>
           <a:effectLst>
-            <a:outerShdw blurRad="57150" dist="19050" dir="5400000" algn="ctr" rotWithShape="0">
+            <a:outerShdw blurRad="40000" dist="23000" dir="5400000" rotWithShape="0">
               <a:srgbClr val="000000">
-                <a:alpha val="63000"/>
+                <a:alpha val="35000"/>
               </a:srgbClr>
             </a:outerShdw>
           </a:effectLst>
+        </a:effectStyle>
+        <a:effectStyle>
+          <a:effectLst>
+            <a:outerShdw blurRad="40000" dist="23000" dir="5400000" rotWithShape="0">
+              <a:srgbClr val="000000">
+                <a:alpha val="35000"/>
+              </a:srgbClr>
+            </a:outerShdw>
+          </a:effectLst>
+          <a:scene3d>
+            <a:camera prst="orthographicFront">
+              <a:rot lat="0" lon="0" rev="0"/>
+            </a:camera>
+            <a:lightRig rig="threePt" dir="t">
+              <a:rot lat="0" lon="0" rev="1200000"/>
+            </a:lightRig>
+          </a:scene3d>
+          <a:sp3d>
+            <a:bevelT w="63500" h="25400"/>
+          </a:sp3d>
         </a:effectStyle>
       </a:effectStyleLst>
       <a:bgFillStyleLst>
         <a:solidFill>
           <a:schemeClr val="phClr"/>
         </a:solidFill>
-        <a:solidFill>
-          <a:schemeClr val="phClr">
-            <a:tint val="95000"/>
-            <a:satMod val="170000"/>
-          </a:schemeClr>
-        </a:solidFill>
         <a:gradFill rotWithShape="1">
           <a:gsLst>
             <a:gs pos="0">
               <a:schemeClr val="phClr">
-                <a:tint val="93000"/>
-                <a:satMod val="150000"/>
-                <a:shade val="98000"/>
-                <a:lumMod val="102000"/>
+                <a:tint val="40000"/>
+                <a:satMod val="350000"/>
               </a:schemeClr>
             </a:gs>
-            <a:gs pos="50000">
+            <a:gs pos="40000">
               <a:schemeClr val="phClr">
-                <a:tint val="98000"/>
-                <a:satMod val="130000"/>
-                <a:shade val="90000"/>
-                <a:lumMod val="103000"/>
+                <a:tint val="45000"/>
+                <a:shade val="99000"/>
+                <a:satMod val="350000"/>
               </a:schemeClr>
             </a:gs>
             <a:gs pos="100000">
               <a:schemeClr val="phClr">
-                <a:shade val="63000"/>
-                <a:satMod val="120000"/>
+                <a:shade val="20000"/>
+                <a:satMod val="255000"/>
               </a:schemeClr>
             </a:gs>
           </a:gsLst>
-          <a:lin ang="5400000" scaled="0"/>
+          <a:path path="circle">
+            <a:fillToRect l="50000" t="-80000" r="50000" b="180000"/>
+          </a:path>
+        </a:gradFill>
+        <a:gradFill rotWithShape="1">
+          <a:gsLst>
+            <a:gs pos="0">
+              <a:schemeClr val="phClr">
+                <a:tint val="80000"/>
+                <a:satMod val="300000"/>
+              </a:schemeClr>
+            </a:gs>
+            <a:gs pos="100000">
+              <a:schemeClr val="phClr">
+                <a:shade val="30000"/>
+                <a:satMod val="200000"/>
+              </a:schemeClr>
+            </a:gs>
+          </a:gsLst>
+          <a:path path="circle">
+            <a:fillToRect l="50000" t="50000" r="50000" b="50000"/>
+          </a:path>
         </a:gradFill>
       </a:bgFillStyleLst>
     </a:fmtScheme>
   </a:themeElements>
   <a:objectDefaults/>
   <a:extraClrSchemeLst/>
-  <a:extLst>
-    <a:ext uri="{05A4C25C-085E-4340-85A3-A5531E510DB2}">
-      <thm15:themeFamily xmlns:thm15="http://schemas.microsoft.com/office/thememl/2012/main" name="Office Theme" id="{62F939B6-93AF-4DB8-9C6B-D6C7DFDC589F}" vid="{4A3C46E8-61CC-4603-A589-7422A47A8E4A}"/>
-    </a:ext>
-  </a:extLst>
 </a:theme>
 </file>
--- a/docs/docx/СПИСОК ИСПОЛЬЗОВАННЫХ ИСТОЧНИКОВ.docx
+++ b/docs/docx/СПИСОК ИСПОЛЬЗОВАННЫХ ИСТОЧНИКОВ.docx
@@ -174,14 +174,7 @@
           <w:rFonts w:cs="Times New Roman"/>
           <w:szCs w:val="28"/>
         </w:rPr>
-        <w:t xml:space="preserve"> </w:t>
-      </w:r>
-      <w:r>
-        <w:rPr>
-          <w:rFonts w:cs="Times New Roman"/>
-          <w:szCs w:val="28"/>
-        </w:rPr>
-        <w:t>[</w:t>
+        <w:t xml:space="preserve"> [</w:t>
       </w:r>
       <w:r>
         <w:rPr>
@@ -741,7 +734,6 @@
         <w:rPr>
           <w:rFonts w:cs="Times New Roman"/>
           <w:szCs w:val="28"/>
-          <w:lang w:val="en-US"/>
         </w:rPr>
         <w:t xml:space="preserve">   </w:t>
       </w:r>
@@ -813,6 +805,7 @@
         <w:tabs>
           <w:tab w:val="left" w:pos="1276"/>
         </w:tabs>
+        <w:ind w:left="0" w:firstLine="708"/>
         <w:contextualSpacing/>
         <w:rPr>
           <w:rFonts w:cs="Times New Roman"/>
@@ -824,7 +817,7 @@
           <w:rFonts w:cs="Times New Roman"/>
           <w:szCs w:val="28"/>
         </w:rPr>
-        <w:t xml:space="preserve">   Шаблон </w:t>
+        <w:t xml:space="preserve">Шаблон </w:t>
       </w:r>
       <w:r>
         <w:rPr>
@@ -906,11 +899,10 @@
         </w:rPr>
         <w:t>https://habrahabr.ru/post/181772/</w:t>
       </w:r>
-    </w:p>
-    <w:p>
       <w:bookmarkStart w:id="6" w:name="_GoBack"/>
       <w:bookmarkEnd w:id="6"/>
     </w:p>
+    <w:p/>
     <w:sectPr>
       <w:pgSz w:w="11906" w:h="16838"/>
       <w:pgMar w:top="1134" w:right="850" w:bottom="1134" w:left="1701" w:header="708" w:footer="708" w:gutter="0"/>

--- a/docs/docx/СПИСОК ИСПОЛЬЗОВАННЫХ ИСТОЧНИКОВ.docx
+++ b/docs/docx/СПИСОК ИСПОЛЬЗОВАННЫХ ИСТОЧНИКОВ.docx
@@ -1,28 +1,44 @@
 
 <file path=word/document.xml><?xml version="1.0" encoding="utf-8"?>
-<w:document xmlns:wpc="http://schemas.microsoft.com/office/word/2010/wordprocessingCanvas" xmlns:cx="http://schemas.microsoft.com/office/drawing/2014/chartex" xmlns:mc="http://schemas.openxmlformats.org/markup-compatibility/2006" xmlns:o="urn:schemas-microsoft-com:office:office" xmlns:r="http://schemas.openxmlformats.org/officeDocument/2006/relationships" xmlns:m="http://schemas.openxmlformats.org/officeDocument/2006/math" xmlns:v="urn:schemas-microsoft-com:vml" xmlns:wp14="http://schemas.microsoft.com/office/word/2010/wordprocessingDrawing" xmlns:wp="http://schemas.openxmlformats.org/drawingml/2006/wordprocessingDrawing" xmlns:w10="urn:schemas-microsoft-com:office:word" xmlns:w="http://schemas.openxmlformats.org/wordprocessingml/2006/main" xmlns:w14="http://schemas.microsoft.com/office/word/2010/wordml" xmlns:w15="http://schemas.microsoft.com/office/word/2012/wordml" xmlns:w16se="http://schemas.microsoft.com/office/word/2015/wordml/symex" xmlns:wpg="http://schemas.microsoft.com/office/word/2010/wordprocessingGroup" xmlns:wpi="http://schemas.microsoft.com/office/word/2010/wordprocessingInk" xmlns:wne="http://schemas.microsoft.com/office/word/2006/wordml" xmlns:wps="http://schemas.microsoft.com/office/word/2010/wordprocessingShape" mc:Ignorable="w14 w15 w16se wp14">
+<w:document xmlns:wpc="http://schemas.microsoft.com/office/word/2010/wordprocessingCanvas" xmlns:mc="http://schemas.openxmlformats.org/markup-compatibility/2006" xmlns:o="urn:schemas-microsoft-com:office:office" xmlns:r="http://schemas.openxmlformats.org/officeDocument/2006/relationships" xmlns:m="http://schemas.openxmlformats.org/officeDocument/2006/math" xmlns:v="urn:schemas-microsoft-com:vml" xmlns:wp14="http://schemas.microsoft.com/office/word/2010/wordprocessingDrawing" xmlns:wp="http://schemas.openxmlformats.org/drawingml/2006/wordprocessingDrawing" xmlns:w10="urn:schemas-microsoft-com:office:word" xmlns:w="http://schemas.openxmlformats.org/wordprocessingml/2006/main" xmlns:w14="http://schemas.microsoft.com/office/word/2010/wordml" xmlns:w15="http://schemas.microsoft.com/office/word/2012/wordml" xmlns:wpg="http://schemas.microsoft.com/office/word/2010/wordprocessingGroup" xmlns:wpi="http://schemas.microsoft.com/office/word/2010/wordprocessingInk" xmlns:wne="http://schemas.microsoft.com/office/word/2006/wordml" xmlns:wps="http://schemas.microsoft.com/office/word/2010/wordprocessingShape" mc:Ignorable="w14 w15 wp14">
   <w:body>
     <w:p>
       <w:pPr>
         <w:pStyle w:val="a3"/>
         <w:spacing w:after="0"/>
+        <w:jc w:val="both"/>
+        <w:rPr>
+          <w:color w:val="000000" w:themeColor="text1"/>
+        </w:rPr>
       </w:pPr>
       <w:bookmarkStart w:id="0" w:name="_Toc231315569"/>
       <w:bookmarkStart w:id="1" w:name="_Toc231315628"/>
       <w:bookmarkStart w:id="2" w:name="_Toc320575904"/>
       <w:bookmarkStart w:id="3" w:name="_Toc320612873"/>
       <w:r>
+        <w:rPr>
+          <w:color w:val="000000" w:themeColor="text1"/>
+        </w:rPr>
         <w:t>СПИСОК</w:t>
       </w:r>
       <w:bookmarkEnd w:id="0"/>
       <w:bookmarkEnd w:id="1"/>
       <w:r>
+        <w:rPr>
+          <w:color w:val="000000" w:themeColor="text1"/>
+        </w:rPr>
         <w:t xml:space="preserve"> ИСПОЛЬЗ</w:t>
       </w:r>
       <w:r>
+        <w:rPr>
+          <w:color w:val="000000" w:themeColor="text1"/>
+        </w:rPr>
         <w:t>ованных</w:t>
       </w:r>
       <w:r>
+        <w:rPr>
+          <w:color w:val="000000" w:themeColor="text1"/>
+        </w:rPr>
         <w:t xml:space="preserve"> ИСТОЧНИКОВ</w:t>
       </w:r>
       <w:bookmarkEnd w:id="2"/>
@@ -31,6 +47,7 @@
     <w:p>
       <w:pPr>
         <w:rPr>
+          <w:color w:val="000000" w:themeColor="text1"/>
           <w:lang w:eastAsia="en-US"/>
         </w:rPr>
       </w:pPr>
@@ -48,6 +65,7 @@
         <w:contextualSpacing/>
         <w:rPr>
           <w:rFonts w:cs="Times New Roman"/>
+          <w:color w:val="000000" w:themeColor="text1"/>
           <w:szCs w:val="28"/>
         </w:rPr>
       </w:pPr>
@@ -55,6 +73,7 @@
       <w:r>
         <w:rPr>
           <w:rFonts w:cs="Times New Roman"/>
+          <w:color w:val="000000" w:themeColor="text1"/>
           <w:szCs w:val="28"/>
           <w:lang w:val="en-US"/>
         </w:rPr>
@@ -63,6 +82,7 @@
       <w:r>
         <w:rPr>
           <w:rFonts w:cs="Times New Roman"/>
+          <w:color w:val="000000" w:themeColor="text1"/>
           <w:szCs w:val="28"/>
         </w:rPr>
         <w:t xml:space="preserve"> </w:t>
@@ -70,6 +90,7 @@
       <w:r>
         <w:rPr>
           <w:rFonts w:cs="Times New Roman"/>
+          <w:color w:val="000000" w:themeColor="text1"/>
           <w:szCs w:val="28"/>
           <w:lang w:val="en-US"/>
         </w:rPr>
@@ -78,34 +99,15 @@
       <w:r>
         <w:rPr>
           <w:rFonts w:cs="Times New Roman"/>
-          <w:szCs w:val="28"/>
-        </w:rPr>
-        <w:t xml:space="preserve"> [</w:t>
-      </w:r>
-      <w:r>
-        <w:rPr>
-          <w:rFonts w:cs="Times New Roman"/>
-          <w:szCs w:val="28"/>
-        </w:rPr>
-        <w:t>Электронный ресурс</w:t>
-      </w:r>
-      <w:r>
-        <w:rPr>
-          <w:rFonts w:cs="Times New Roman"/>
-          <w:szCs w:val="28"/>
-        </w:rPr>
-        <w:t>]</w:t>
-      </w:r>
-      <w:r>
-        <w:rPr>
-          <w:rFonts w:cs="Times New Roman"/>
-          <w:szCs w:val="28"/>
-        </w:rPr>
-        <w:t xml:space="preserve">. </w:t>
-      </w:r>
-      <w:r>
-        <w:rPr>
-          <w:rFonts w:cs="Times New Roman"/>
+          <w:color w:val="000000" w:themeColor="text1"/>
+          <w:szCs w:val="28"/>
+        </w:rPr>
+        <w:t xml:space="preserve"> [Электронный ресурс]. </w:t>
+      </w:r>
+      <w:r>
+        <w:rPr>
+          <w:rFonts w:cs="Times New Roman"/>
+          <w:color w:val="000000" w:themeColor="text1"/>
           <w:szCs w:val="28"/>
         </w:rPr>
         <w:t xml:space="preserve"> –</w:t>
@@ -113,16 +115,35 @@
       <w:r>
         <w:rPr>
           <w:rFonts w:cs="Times New Roman"/>
-          <w:szCs w:val="28"/>
-        </w:rPr>
-        <w:t xml:space="preserve"> Режим доступа : </w:t>
+          <w:color w:val="000000" w:themeColor="text1"/>
+          <w:szCs w:val="28"/>
+        </w:rPr>
+        <w:t xml:space="preserve"> Режим </w:t>
+      </w:r>
+      <w:proofErr w:type="gramStart"/>
+      <w:r>
+        <w:rPr>
+          <w:rFonts w:cs="Times New Roman"/>
+          <w:color w:val="000000" w:themeColor="text1"/>
+          <w:szCs w:val="28"/>
+        </w:rPr>
+        <w:t>доступа :</w:t>
+      </w:r>
+      <w:proofErr w:type="gramEnd"/>
+      <w:r>
+        <w:rPr>
+          <w:rFonts w:cs="Times New Roman"/>
+          <w:color w:val="000000" w:themeColor="text1"/>
+          <w:szCs w:val="28"/>
+        </w:rPr>
+        <w:t xml:space="preserve"> </w:t>
       </w:r>
       <w:hyperlink r:id="rId5" w:history="1">
         <w:r>
           <w:rPr>
             <w:rStyle w:val="a4"/>
             <w:rFonts w:cs="Times New Roman"/>
-            <w:color w:val="auto"/>
+            <w:color w:val="000000" w:themeColor="text1"/>
             <w:szCs w:val="28"/>
             <w:u w:val="none"/>
           </w:rPr>
@@ -143,12 +164,14 @@
         <w:contextualSpacing/>
         <w:rPr>
           <w:rFonts w:cs="Times New Roman"/>
-          <w:szCs w:val="28"/>
-        </w:rPr>
-      </w:pPr>
-      <w:r>
-        <w:rPr>
-          <w:rFonts w:cs="Times New Roman"/>
+          <w:color w:val="000000" w:themeColor="text1"/>
+          <w:szCs w:val="28"/>
+        </w:rPr>
+      </w:pPr>
+      <w:r>
+        <w:rPr>
+          <w:rFonts w:cs="Times New Roman"/>
+          <w:color w:val="000000" w:themeColor="text1"/>
           <w:szCs w:val="28"/>
           <w:lang w:val="en-US"/>
         </w:rPr>
@@ -157,6 +180,7 @@
       <w:r>
         <w:rPr>
           <w:rFonts w:cs="Times New Roman"/>
+          <w:color w:val="000000" w:themeColor="text1"/>
           <w:szCs w:val="28"/>
         </w:rPr>
         <w:t xml:space="preserve"> </w:t>
@@ -164,6 +188,7 @@
       <w:r>
         <w:rPr>
           <w:rFonts w:cs="Times New Roman"/>
+          <w:color w:val="000000" w:themeColor="text1"/>
           <w:szCs w:val="28"/>
           <w:lang w:val="en-US"/>
         </w:rPr>
@@ -172,51 +197,35 @@
       <w:r>
         <w:rPr>
           <w:rFonts w:cs="Times New Roman"/>
-          <w:szCs w:val="28"/>
-        </w:rPr>
-        <w:t xml:space="preserve"> [</w:t>
-      </w:r>
-      <w:r>
-        <w:rPr>
-          <w:rFonts w:cs="Times New Roman"/>
-          <w:szCs w:val="28"/>
-        </w:rPr>
-        <w:t>Электронный ресурс</w:t>
-      </w:r>
-      <w:r>
-        <w:rPr>
-          <w:rFonts w:cs="Times New Roman"/>
-          <w:szCs w:val="28"/>
-        </w:rPr>
-        <w:t>]</w:t>
-      </w:r>
-      <w:r>
-        <w:rPr>
-          <w:rFonts w:cs="Times New Roman"/>
-          <w:szCs w:val="28"/>
-        </w:rPr>
-        <w:t xml:space="preserve">. </w:t>
-      </w:r>
-      <w:r>
-        <w:rPr>
-          <w:rFonts w:cs="Times New Roman"/>
-          <w:szCs w:val="28"/>
-        </w:rPr>
-        <w:t xml:space="preserve"> –</w:t>
-      </w:r>
-      <w:r>
-        <w:rPr>
-          <w:rFonts w:cs="Times New Roman"/>
-          <w:szCs w:val="28"/>
-        </w:rPr>
-        <w:t xml:space="preserve"> Режим доступа : </w:t>
+          <w:color w:val="000000" w:themeColor="text1"/>
+          <w:szCs w:val="28"/>
+        </w:rPr>
+        <w:t xml:space="preserve"> [Электронный ресурс].  – Режим </w:t>
+      </w:r>
+      <w:proofErr w:type="gramStart"/>
+      <w:r>
+        <w:rPr>
+          <w:rFonts w:cs="Times New Roman"/>
+          <w:color w:val="000000" w:themeColor="text1"/>
+          <w:szCs w:val="28"/>
+        </w:rPr>
+        <w:t>доступа :</w:t>
+      </w:r>
+      <w:proofErr w:type="gramEnd"/>
+      <w:r>
+        <w:rPr>
+          <w:rFonts w:cs="Times New Roman"/>
+          <w:color w:val="000000" w:themeColor="text1"/>
+          <w:szCs w:val="28"/>
+        </w:rPr>
+        <w:t xml:space="preserve"> </w:t>
       </w:r>
       <w:hyperlink r:id="rId6" w:history="1">
         <w:r>
           <w:rPr>
             <w:rStyle w:val="a4"/>
             <w:rFonts w:cs="Times New Roman"/>
-            <w:color w:val="auto"/>
+            <w:color w:val="000000" w:themeColor="text1"/>
             <w:szCs w:val="28"/>
             <w:u w:val="none"/>
           </w:rPr>
@@ -237,12 +246,14 @@
         <w:contextualSpacing/>
         <w:rPr>
           <w:rFonts w:cs="Times New Roman"/>
-          <w:szCs w:val="28"/>
-        </w:rPr>
-      </w:pPr>
-      <w:r>
-        <w:rPr>
-          <w:rFonts w:cs="Times New Roman"/>
+          <w:color w:val="000000" w:themeColor="text1"/>
+          <w:szCs w:val="28"/>
+        </w:rPr>
+      </w:pPr>
+      <w:r>
+        <w:rPr>
+          <w:rFonts w:cs="Times New Roman"/>
+          <w:color w:val="000000" w:themeColor="text1"/>
           <w:szCs w:val="28"/>
           <w:lang w:val="en-US"/>
         </w:rPr>
@@ -251,6 +262,25 @@
       <w:r>
         <w:rPr>
           <w:rFonts w:cs="Times New Roman"/>
+          <w:color w:val="000000" w:themeColor="text1"/>
+          <w:szCs w:val="28"/>
+        </w:rPr>
+        <w:t xml:space="preserve"> [Электронный ресурс].  – Режим </w:t>
+      </w:r>
+      <w:proofErr w:type="gramStart"/>
+      <w:r>
+        <w:rPr>
+          <w:rFonts w:cs="Times New Roman"/>
+          <w:color w:val="000000" w:themeColor="text1"/>
+          <w:szCs w:val="28"/>
+        </w:rPr>
+        <w:t>доступа :</w:t>
+      </w:r>
+      <w:proofErr w:type="gramEnd"/>
+      <w:r>
+        <w:rPr>
+          <w:rFonts w:cs="Times New Roman"/>
+          <w:color w:val="000000" w:themeColor="text1"/>
           <w:szCs w:val="28"/>
         </w:rPr>
         <w:t xml:space="preserve"> </w:t>
@@ -258,64 +288,7 @@
       <w:r>
         <w:rPr>
           <w:rFonts w:cs="Times New Roman"/>
-          <w:szCs w:val="28"/>
-        </w:rPr>
-        <w:t>[</w:t>
-      </w:r>
-      <w:r>
-        <w:rPr>
-          <w:rFonts w:cs="Times New Roman"/>
-          <w:szCs w:val="28"/>
-        </w:rPr>
-        <w:t>Электронный ресурс</w:t>
-      </w:r>
-      <w:r>
-        <w:rPr>
-          <w:rFonts w:cs="Times New Roman"/>
-          <w:szCs w:val="28"/>
-        </w:rPr>
-        <w:t>]</w:t>
-      </w:r>
-      <w:r>
-        <w:rPr>
-          <w:rFonts w:cs="Times New Roman"/>
-          <w:szCs w:val="28"/>
-        </w:rPr>
-        <w:t xml:space="preserve">. </w:t>
-      </w:r>
-      <w:r>
-        <w:rPr>
-          <w:rFonts w:cs="Times New Roman"/>
-          <w:szCs w:val="28"/>
-        </w:rPr>
-        <w:t xml:space="preserve"> –</w:t>
-      </w:r>
-      <w:r>
-        <w:rPr>
-          <w:rFonts w:cs="Times New Roman"/>
-          <w:szCs w:val="28"/>
-        </w:rPr>
-        <w:t xml:space="preserve"> Режим </w:t>
-      </w:r>
-      <w:proofErr w:type="gramStart"/>
-      <w:r>
-        <w:rPr>
-          <w:rFonts w:cs="Times New Roman"/>
-          <w:szCs w:val="28"/>
-        </w:rPr>
-        <w:t>доступа :</w:t>
-      </w:r>
-      <w:proofErr w:type="gramEnd"/>
-      <w:r>
-        <w:rPr>
-          <w:rFonts w:cs="Times New Roman"/>
-          <w:szCs w:val="28"/>
-        </w:rPr>
-        <w:t xml:space="preserve"> </w:t>
-      </w:r>
-      <w:r>
-        <w:rPr>
-          <w:rFonts w:cs="Times New Roman"/>
+          <w:color w:val="000000" w:themeColor="text1"/>
           <w:szCs w:val="28"/>
           <w:lang w:val="en-US"/>
         </w:rPr>
@@ -324,6 +297,7 @@
       <w:r>
         <w:rPr>
           <w:rFonts w:cs="Times New Roman"/>
+          <w:color w:val="000000" w:themeColor="text1"/>
           <w:szCs w:val="28"/>
         </w:rPr>
         <w:t>://</w:t>
@@ -331,6 +305,7 @@
       <w:r>
         <w:rPr>
           <w:rFonts w:cs="Times New Roman"/>
+          <w:color w:val="000000" w:themeColor="text1"/>
           <w:szCs w:val="28"/>
           <w:lang w:val="en-US"/>
         </w:rPr>
@@ -339,6 +314,7 @@
       <w:r>
         <w:rPr>
           <w:rFonts w:cs="Times New Roman"/>
+          <w:color w:val="000000" w:themeColor="text1"/>
           <w:szCs w:val="28"/>
         </w:rPr>
         <w:t>.</w:t>
@@ -347,6 +323,7 @@
       <w:r>
         <w:rPr>
           <w:rFonts w:cs="Times New Roman"/>
+          <w:color w:val="000000" w:themeColor="text1"/>
           <w:szCs w:val="28"/>
           <w:lang w:val="en-US"/>
         </w:rPr>
@@ -356,6 +333,7 @@
       <w:r>
         <w:rPr>
           <w:rFonts w:cs="Times New Roman"/>
+          <w:color w:val="000000" w:themeColor="text1"/>
           <w:szCs w:val="28"/>
         </w:rPr>
         <w:t>.</w:t>
@@ -363,6 +341,7 @@
       <w:r>
         <w:rPr>
           <w:rFonts w:cs="Times New Roman"/>
+          <w:color w:val="000000" w:themeColor="text1"/>
           <w:szCs w:val="28"/>
           <w:lang w:val="en-US"/>
         </w:rPr>
@@ -371,6 +350,7 @@
       <w:r>
         <w:rPr>
           <w:rFonts w:cs="Times New Roman"/>
+          <w:color w:val="000000" w:themeColor="text1"/>
           <w:szCs w:val="28"/>
         </w:rPr>
         <w:t>/</w:t>
@@ -378,6 +358,7 @@
       <w:r>
         <w:rPr>
           <w:rFonts w:cs="Times New Roman"/>
+          <w:color w:val="000000" w:themeColor="text1"/>
           <w:szCs w:val="28"/>
           <w:lang w:val="en-US"/>
         </w:rPr>
@@ -386,6 +367,7 @@
       <w:r>
         <w:rPr>
           <w:rFonts w:cs="Times New Roman"/>
+          <w:color w:val="000000" w:themeColor="text1"/>
           <w:szCs w:val="28"/>
         </w:rPr>
         <w:t>/</w:t>
@@ -394,6 +376,7 @@
       <w:r>
         <w:rPr>
           <w:rFonts w:cs="Times New Roman"/>
+          <w:color w:val="000000" w:themeColor="text1"/>
           <w:szCs w:val="28"/>
           <w:lang w:val="en-US"/>
         </w:rPr>
@@ -403,6 +386,7 @@
       <w:r>
         <w:rPr>
           <w:rFonts w:cs="Times New Roman"/>
+          <w:color w:val="000000" w:themeColor="text1"/>
           <w:szCs w:val="28"/>
         </w:rPr>
         <w:t>.</w:t>
@@ -410,6 +394,7 @@
       <w:r>
         <w:rPr>
           <w:rFonts w:cs="Times New Roman"/>
+          <w:color w:val="000000" w:themeColor="text1"/>
           <w:szCs w:val="28"/>
           <w:lang w:val="en-US"/>
         </w:rPr>
@@ -430,69 +415,31 @@
         <w:contextualSpacing/>
         <w:rPr>
           <w:rFonts w:cs="Times New Roman"/>
-          <w:szCs w:val="28"/>
-        </w:rPr>
-      </w:pPr>
-      <w:r>
-        <w:rPr>
-          <w:rFonts w:cs="Times New Roman"/>
-          <w:szCs w:val="28"/>
-        </w:rPr>
-        <w:t>Основание выбора ПО</w:t>
-      </w:r>
-      <w:r>
-        <w:rPr>
-          <w:rFonts w:cs="Times New Roman"/>
-          <w:szCs w:val="28"/>
-        </w:rPr>
-        <w:t xml:space="preserve"> </w:t>
-      </w:r>
-      <w:r>
-        <w:rPr>
-          <w:rFonts w:cs="Times New Roman"/>
-          <w:szCs w:val="28"/>
-        </w:rPr>
-        <w:t>[</w:t>
-      </w:r>
-      <w:r>
-        <w:rPr>
-          <w:rFonts w:cs="Times New Roman"/>
-          <w:szCs w:val="28"/>
-        </w:rPr>
-        <w:t>Электронный ресурс</w:t>
-      </w:r>
-      <w:r>
-        <w:rPr>
-          <w:rFonts w:cs="Times New Roman"/>
-          <w:szCs w:val="28"/>
-        </w:rPr>
-        <w:t>]</w:t>
-      </w:r>
-      <w:r>
-        <w:rPr>
-          <w:rFonts w:cs="Times New Roman"/>
-          <w:szCs w:val="28"/>
-        </w:rPr>
-        <w:t xml:space="preserve">. </w:t>
-      </w:r>
-      <w:r>
-        <w:rPr>
-          <w:rFonts w:cs="Times New Roman"/>
-          <w:szCs w:val="28"/>
-        </w:rPr>
-        <w:t xml:space="preserve"> –</w:t>
-      </w:r>
-      <w:r>
-        <w:rPr>
-          <w:rFonts w:cs="Times New Roman"/>
-          <w:szCs w:val="28"/>
-        </w:rPr>
-        <w:t xml:space="preserve"> Режим </w:t>
+          <w:color w:val="000000" w:themeColor="text1"/>
+          <w:szCs w:val="28"/>
+        </w:rPr>
+      </w:pPr>
+      <w:r>
+        <w:rPr>
+          <w:rFonts w:cs="Times New Roman"/>
+          <w:color w:val="000000" w:themeColor="text1"/>
+          <w:szCs w:val="28"/>
+        </w:rPr>
+        <w:t xml:space="preserve">Основание выбора ПО </w:t>
+      </w:r>
+      <w:r>
+        <w:rPr>
+          <w:rFonts w:cs="Times New Roman"/>
+          <w:color w:val="000000" w:themeColor="text1"/>
+          <w:szCs w:val="28"/>
+        </w:rPr>
+        <w:t xml:space="preserve">[Электронный ресурс].  – Режим </w:t>
       </w:r>
       <w:proofErr w:type="gramStart"/>
       <w:r>
         <w:rPr>
           <w:rFonts w:cs="Times New Roman"/>
+          <w:color w:val="000000" w:themeColor="text1"/>
           <w:szCs w:val="28"/>
         </w:rPr>
         <w:t>доступа :</w:t>
@@ -501,16 +448,10 @@
       <w:r>
         <w:rPr>
           <w:rFonts w:cs="Times New Roman"/>
-          <w:szCs w:val="28"/>
-        </w:rPr>
-        <w:t xml:space="preserve"> </w:t>
-      </w:r>
-      <w:r>
-        <w:rPr>
-          <w:rFonts w:cs="Times New Roman"/>
-          <w:szCs w:val="28"/>
-        </w:rPr>
-        <w:t>http://jurnal.nips.ru/sites/default/files/Paper-2012-1-5.pdf</w:t>
+          <w:color w:val="000000" w:themeColor="text1"/>
+          <w:szCs w:val="28"/>
+        </w:rPr>
+        <w:t xml:space="preserve"> http://jurnal.nips.ru/sites/default/files/Paper-2012-1-5.pdf</w:t>
       </w:r>
     </w:p>
     <w:p>
@@ -526,6 +467,7 @@
         <w:contextualSpacing/>
         <w:rPr>
           <w:rFonts w:cs="Times New Roman"/>
+          <w:color w:val="000000" w:themeColor="text1"/>
           <w:szCs w:val="28"/>
         </w:rPr>
       </w:pPr>
@@ -533,56 +475,16 @@
       <w:r>
         <w:rPr>
           <w:rFonts w:cs="Times New Roman"/>
-          <w:szCs w:val="28"/>
-        </w:rPr>
-        <w:t xml:space="preserve">Глубинное обучение </w:t>
-      </w:r>
-      <w:r>
-        <w:rPr>
-          <w:rFonts w:cs="Times New Roman"/>
-          <w:szCs w:val="28"/>
-        </w:rPr>
-        <w:t>[</w:t>
-      </w:r>
-      <w:r>
-        <w:rPr>
-          <w:rFonts w:cs="Times New Roman"/>
-          <w:szCs w:val="28"/>
-        </w:rPr>
-        <w:t>Электронный ресурс</w:t>
-      </w:r>
-      <w:r>
-        <w:rPr>
-          <w:rFonts w:cs="Times New Roman"/>
-          <w:szCs w:val="28"/>
-        </w:rPr>
-        <w:t>]</w:t>
-      </w:r>
-      <w:r>
-        <w:rPr>
-          <w:rFonts w:cs="Times New Roman"/>
-          <w:szCs w:val="28"/>
-        </w:rPr>
-        <w:t xml:space="preserve">. </w:t>
-      </w:r>
-      <w:r>
-        <w:rPr>
-          <w:rFonts w:cs="Times New Roman"/>
-          <w:szCs w:val="28"/>
-        </w:rPr>
-        <w:t xml:space="preserve"> –</w:t>
-      </w:r>
-      <w:r>
-        <w:rPr>
-          <w:rFonts w:cs="Times New Roman"/>
-          <w:szCs w:val="28"/>
-        </w:rPr>
-        <w:t xml:space="preserve"> Режим </w:t>
+          <w:color w:val="000000" w:themeColor="text1"/>
+          <w:szCs w:val="28"/>
+        </w:rPr>
+        <w:t xml:space="preserve">Глубинное обучение [Электронный ресурс].  – Режим </w:t>
       </w:r>
       <w:proofErr w:type="gramStart"/>
       <w:r>
         <w:rPr>
           <w:rFonts w:cs="Times New Roman"/>
+          <w:color w:val="000000" w:themeColor="text1"/>
           <w:szCs w:val="28"/>
         </w:rPr>
         <w:t>доступа :</w:t>
@@ -591,6 +493,7 @@
       <w:r>
         <w:rPr>
           <w:rFonts w:cs="Times New Roman"/>
+          <w:color w:val="000000" w:themeColor="text1"/>
           <w:szCs w:val="28"/>
         </w:rPr>
         <w:t xml:space="preserve"> </w:t>
@@ -598,6 +501,7 @@
       <w:r>
         <w:rPr>
           <w:rFonts w:cs="Times New Roman"/>
+          <w:color w:val="000000" w:themeColor="text1"/>
           <w:szCs w:val="28"/>
           <w:lang w:val="en-US"/>
         </w:rPr>
@@ -606,6 +510,7 @@
       <w:r>
         <w:rPr>
           <w:rFonts w:cs="Times New Roman"/>
+          <w:color w:val="000000" w:themeColor="text1"/>
           <w:szCs w:val="28"/>
         </w:rPr>
         <w:t>://</w:t>
@@ -614,6 +519,7 @@
       <w:r>
         <w:rPr>
           <w:rFonts w:cs="Times New Roman"/>
+          <w:color w:val="000000" w:themeColor="text1"/>
           <w:szCs w:val="28"/>
           <w:lang w:val="en-US"/>
         </w:rPr>
@@ -623,6 +529,7 @@
       <w:r>
         <w:rPr>
           <w:rFonts w:cs="Times New Roman"/>
+          <w:color w:val="000000" w:themeColor="text1"/>
           <w:szCs w:val="28"/>
         </w:rPr>
         <w:t>.</w:t>
@@ -631,6 +538,7 @@
       <w:r>
         <w:rPr>
           <w:rFonts w:cs="Times New Roman"/>
+          <w:color w:val="000000" w:themeColor="text1"/>
           <w:szCs w:val="28"/>
           <w:lang w:val="en-US"/>
         </w:rPr>
@@ -640,6 +548,7 @@
       <w:r>
         <w:rPr>
           <w:rFonts w:cs="Times New Roman"/>
+          <w:color w:val="000000" w:themeColor="text1"/>
           <w:szCs w:val="28"/>
         </w:rPr>
         <w:t>/</w:t>
@@ -647,6 +556,7 @@
       <w:r>
         <w:rPr>
           <w:rFonts w:cs="Times New Roman"/>
+          <w:color w:val="000000" w:themeColor="text1"/>
           <w:szCs w:val="28"/>
           <w:lang w:val="en-US"/>
         </w:rPr>
@@ -655,6 +565,7 @@
       <w:r>
         <w:rPr>
           <w:rFonts w:cs="Times New Roman"/>
+          <w:color w:val="000000" w:themeColor="text1"/>
           <w:szCs w:val="28"/>
         </w:rPr>
         <w:t>/</w:t>
@@ -662,6 +573,7 @@
       <w:r>
         <w:rPr>
           <w:rFonts w:cs="Times New Roman"/>
+          <w:color w:val="000000" w:themeColor="text1"/>
           <w:szCs w:val="28"/>
           <w:lang w:val="en-US"/>
         </w:rPr>
@@ -670,6 +582,7 @@
       <w:r>
         <w:rPr>
           <w:rFonts w:cs="Times New Roman"/>
+          <w:color w:val="000000" w:themeColor="text1"/>
           <w:szCs w:val="28"/>
         </w:rPr>
         <w:t>-</w:t>
@@ -677,6 +590,7 @@
       <w:r>
         <w:rPr>
           <w:rFonts w:cs="Times New Roman"/>
+          <w:color w:val="000000" w:themeColor="text1"/>
           <w:szCs w:val="28"/>
           <w:lang w:val="en-US"/>
         </w:rPr>
@@ -685,6 +599,7 @@
       <w:r>
         <w:rPr>
           <w:rFonts w:cs="Times New Roman"/>
+          <w:color w:val="000000" w:themeColor="text1"/>
           <w:szCs w:val="28"/>
         </w:rPr>
         <w:t>-</w:t>
@@ -692,6 +607,7 @@
       <w:r>
         <w:rPr>
           <w:rFonts w:cs="Times New Roman"/>
+          <w:color w:val="000000" w:themeColor="text1"/>
           <w:szCs w:val="28"/>
           <w:lang w:val="en-US"/>
         </w:rPr>
@@ -700,6 +616,7 @@
       <w:r>
         <w:rPr>
           <w:rFonts w:cs="Times New Roman"/>
+          <w:color w:val="000000" w:themeColor="text1"/>
           <w:szCs w:val="28"/>
         </w:rPr>
         <w:t>-</w:t>
@@ -707,12 +624,199 @@
       <w:r>
         <w:rPr>
           <w:rFonts w:cs="Times New Roman"/>
+          <w:color w:val="000000" w:themeColor="text1"/>
           <w:szCs w:val="28"/>
           <w:lang w:val="en-US"/>
         </w:rPr>
         <w:t>learning</w:t>
       </w:r>
       <w:bookmarkEnd w:id="5"/>
+    </w:p>
+    <w:p>
+      <w:pPr>
+        <w:numPr>
+          <w:ilvl w:val="0"/>
+          <w:numId w:val="1"/>
+        </w:numPr>
+        <w:tabs>
+          <w:tab w:val="left" w:pos="1276"/>
+        </w:tabs>
+        <w:ind w:left="0" w:firstLine="709"/>
+        <w:contextualSpacing/>
+        <w:rPr>
+          <w:rFonts w:cs="Times New Roman"/>
+          <w:color w:val="000000" w:themeColor="text1"/>
+          <w:szCs w:val="28"/>
+        </w:rPr>
+      </w:pPr>
+      <w:r>
+        <w:rPr>
+          <w:rFonts w:cs="Times New Roman"/>
+          <w:color w:val="000000" w:themeColor="text1"/>
+          <w:szCs w:val="28"/>
+        </w:rPr>
+        <w:t xml:space="preserve">Метод обратного распространения ошибки [Электронный ресурс].  – Режим </w:t>
+      </w:r>
+      <w:proofErr w:type="gramStart"/>
+      <w:r>
+        <w:rPr>
+          <w:rFonts w:cs="Times New Roman"/>
+          <w:color w:val="000000" w:themeColor="text1"/>
+          <w:szCs w:val="28"/>
+        </w:rPr>
+        <w:t>доступа :</w:t>
+      </w:r>
+      <w:proofErr w:type="gramEnd"/>
+      <w:r>
+        <w:rPr>
+          <w:rFonts w:cs="Times New Roman"/>
+          <w:color w:val="000000" w:themeColor="text1"/>
+          <w:szCs w:val="28"/>
+        </w:rPr>
+        <w:t xml:space="preserve"> </w:t>
+      </w:r>
+      <w:hyperlink r:id="rId7" w:history="1">
+        <w:r>
+          <w:rPr>
+            <w:rStyle w:val="a4"/>
+            <w:rFonts w:cs="Times New Roman"/>
+            <w:color w:val="000000" w:themeColor="text1"/>
+            <w:szCs w:val="28"/>
+            <w:u w:val="none"/>
+          </w:rPr>
+          <w:t>http://www.jefkine.com/general/2016/09/05/backpropagation-in-convolutional-neural-networks/</w:t>
+        </w:r>
+      </w:hyperlink>
+    </w:p>
+    <w:p>
+      <w:pPr>
+        <w:numPr>
+          <w:ilvl w:val="0"/>
+          <w:numId w:val="1"/>
+        </w:numPr>
+        <w:tabs>
+          <w:tab w:val="left" w:pos="1276"/>
+        </w:tabs>
+        <w:ind w:left="0" w:firstLine="709"/>
+        <w:contextualSpacing/>
+        <w:rPr>
+          <w:rFonts w:cs="Times New Roman"/>
+          <w:color w:val="000000" w:themeColor="text1"/>
+          <w:szCs w:val="28"/>
+        </w:rPr>
+      </w:pPr>
+      <w:r>
+        <w:rPr>
+          <w:rFonts w:cs="Times New Roman"/>
+          <w:color w:val="000000" w:themeColor="text1"/>
+          <w:szCs w:val="28"/>
+        </w:rPr>
+        <w:t xml:space="preserve"> </w:t>
+      </w:r>
+      <w:proofErr w:type="spellStart"/>
+      <w:r>
+        <w:rPr>
+          <w:rFonts w:cs="Times New Roman"/>
+          <w:color w:val="000000" w:themeColor="text1"/>
+          <w:szCs w:val="28"/>
+        </w:rPr>
+        <w:t>Сверточные</w:t>
+      </w:r>
+      <w:proofErr w:type="spellEnd"/>
+      <w:r>
+        <w:rPr>
+          <w:rFonts w:cs="Times New Roman"/>
+          <w:color w:val="000000" w:themeColor="text1"/>
+          <w:szCs w:val="28"/>
+        </w:rPr>
+        <w:t xml:space="preserve"> нейронные сети [Электронный ресурс].  – Режим </w:t>
+      </w:r>
+      <w:proofErr w:type="gramStart"/>
+      <w:r>
+        <w:rPr>
+          <w:rFonts w:cs="Times New Roman"/>
+          <w:color w:val="000000" w:themeColor="text1"/>
+          <w:szCs w:val="28"/>
+        </w:rPr>
+        <w:t>доступа :</w:t>
+      </w:r>
+      <w:proofErr w:type="gramEnd"/>
+      <w:r>
+        <w:rPr>
+          <w:rFonts w:cs="Times New Roman"/>
+          <w:color w:val="000000" w:themeColor="text1"/>
+          <w:szCs w:val="28"/>
+        </w:rPr>
+        <w:t xml:space="preserve"> </w:t>
+      </w:r>
+      <w:hyperlink r:id="rId8" w:history="1">
+        <w:r>
+          <w:rPr>
+            <w:rStyle w:val="a4"/>
+            <w:rFonts w:cs="Times New Roman"/>
+            <w:color w:val="000000" w:themeColor="text1"/>
+            <w:szCs w:val="28"/>
+            <w:u w:val="none"/>
+          </w:rPr>
+          <w:t>https://grzegorzgwardys.wordpress.com/2016/04/22/8/</w:t>
+        </w:r>
+      </w:hyperlink>
+    </w:p>
+    <w:p>
+      <w:pPr>
+        <w:numPr>
+          <w:ilvl w:val="0"/>
+          <w:numId w:val="1"/>
+        </w:numPr>
+        <w:tabs>
+          <w:tab w:val="left" w:pos="1276"/>
+        </w:tabs>
+        <w:ind w:left="0" w:firstLine="709"/>
+        <w:contextualSpacing/>
+        <w:rPr>
+          <w:rFonts w:cs="Times New Roman"/>
+          <w:color w:val="000000" w:themeColor="text1"/>
+          <w:szCs w:val="28"/>
+        </w:rPr>
+      </w:pPr>
+      <w:r>
+        <w:rPr>
+          <w:rFonts w:cs="Times New Roman"/>
+          <w:color w:val="000000" w:themeColor="text1"/>
+          <w:szCs w:val="28"/>
+        </w:rPr>
+        <w:t xml:space="preserve">Обучение нейронных сетей [Электронный ресурс].  – Режим </w:t>
+      </w:r>
+      <w:proofErr w:type="gramStart"/>
+      <w:r>
+        <w:rPr>
+          <w:rFonts w:cs="Times New Roman"/>
+          <w:color w:val="000000" w:themeColor="text1"/>
+          <w:szCs w:val="28"/>
+        </w:rPr>
+        <w:t>доступа :</w:t>
+      </w:r>
+      <w:proofErr w:type="gramEnd"/>
+      <w:r>
+        <w:rPr>
+          <w:rFonts w:cs="Times New Roman"/>
+          <w:color w:val="000000" w:themeColor="text1"/>
+          <w:szCs w:val="28"/>
+        </w:rPr>
+        <w:t xml:space="preserve"> </w:t>
+      </w:r>
+      <w:hyperlink r:id="rId9" w:history="1">
+        <w:r>
+          <w:rPr>
+            <w:rStyle w:val="a4"/>
+            <w:rFonts w:cs="Times New Roman"/>
+            <w:color w:val="000000" w:themeColor="text1"/>
+            <w:szCs w:val="28"/>
+            <w:u w:val="none"/>
+          </w:rPr>
+          <w:t>https://www.slideshare.net/kuwajima/cnnbp</w:t>
+        </w:r>
+      </w:hyperlink>
     </w:p>
     <w:p>
       <w:pPr>
@@ -726,74 +830,38 @@
         <w:contextualSpacing/>
         <w:rPr>
           <w:rFonts w:cs="Times New Roman"/>
-          <w:szCs w:val="28"/>
-          <w:lang w:val="en-US"/>
-        </w:rPr>
-      </w:pPr>
-      <w:r>
-        <w:rPr>
-          <w:rFonts w:cs="Times New Roman"/>
-          <w:szCs w:val="28"/>
-        </w:rPr>
-        <w:t xml:space="preserve">   </w:t>
-      </w:r>
-      <w:r>
-        <w:rPr>
-          <w:rFonts w:cs="Times New Roman"/>
-          <w:szCs w:val="28"/>
-          <w:lang w:val="en-US"/>
-        </w:rPr>
-        <w:t xml:space="preserve">Spring in Action / </w:t>
-      </w:r>
-      <w:r>
-        <w:rPr>
-          <w:rFonts w:cs="Times New Roman"/>
+          <w:color w:val="000000" w:themeColor="text1"/>
+          <w:szCs w:val="28"/>
+          <w:lang w:val="en-US"/>
+        </w:rPr>
+      </w:pPr>
+      <w:r>
+        <w:rPr>
+          <w:rFonts w:cs="Times New Roman"/>
+          <w:color w:val="000000" w:themeColor="text1"/>
+          <w:szCs w:val="28"/>
+          <w:lang w:val="en-US"/>
+        </w:rPr>
+        <w:t xml:space="preserve">   Spring in Action / </w:t>
+      </w:r>
+      <w:r>
+        <w:rPr>
+          <w:rFonts w:cs="Times New Roman"/>
+          <w:color w:val="000000" w:themeColor="text1"/>
           <w:szCs w:val="28"/>
           <w:shd w:val="clear" w:color="auto" w:fill="FFFFFF"/>
           <w:lang w:val="en-US"/>
         </w:rPr>
-        <w:t>Craig Walls</w:t>
-      </w:r>
-      <w:r>
-        <w:rPr>
-          <w:rFonts w:cs="Times New Roman"/>
-          <w:szCs w:val="28"/>
-          <w:shd w:val="clear" w:color="auto" w:fill="FFFFFF"/>
-          <w:lang w:val="en-US"/>
-        </w:rPr>
-        <w:t xml:space="preserve"> </w:t>
-      </w:r>
-      <w:r>
-        <w:rPr>
-          <w:rFonts w:cs="Times New Roman"/>
-          <w:szCs w:val="28"/>
-          <w:lang w:val="en-US"/>
-        </w:rPr>
-        <w:t>–</w:t>
-      </w:r>
-      <w:r>
-        <w:rPr>
-          <w:rFonts w:cs="Times New Roman"/>
-          <w:szCs w:val="28"/>
-          <w:lang w:val="en-US"/>
-        </w:rPr>
-        <w:t xml:space="preserve"> </w:t>
-      </w:r>
-      <w:r>
-        <w:rPr>
-          <w:rFonts w:cs="Times New Roman"/>
-          <w:szCs w:val="28"/>
-          <w:lang w:val="en-US"/>
-        </w:rPr>
-        <w:t>New York, 2014</w:t>
-      </w:r>
-      <w:r>
-        <w:rPr>
-          <w:rFonts w:cs="Times New Roman"/>
-          <w:szCs w:val="28"/>
-          <w:lang w:val="en-US"/>
-        </w:rPr>
-        <w:t>.</w:t>
+        <w:t xml:space="preserve">Craig Walls </w:t>
+      </w:r>
+      <w:r>
+        <w:rPr>
+          <w:rFonts w:cs="Times New Roman"/>
+          <w:color w:val="000000" w:themeColor="text1"/>
+          <w:szCs w:val="28"/>
+          <w:lang w:val="en-US"/>
+        </w:rPr>
+        <w:t>– New York, 2014.</w:t>
       </w:r>
     </w:p>
     <w:p>
@@ -809,12 +877,14 @@
         <w:contextualSpacing/>
         <w:rPr>
           <w:rFonts w:cs="Times New Roman"/>
-          <w:szCs w:val="28"/>
-        </w:rPr>
-      </w:pPr>
-      <w:r>
-        <w:rPr>
-          <w:rFonts w:cs="Times New Roman"/>
+          <w:color w:val="000000" w:themeColor="text1"/>
+          <w:szCs w:val="28"/>
+        </w:rPr>
+      </w:pPr>
+      <w:r>
+        <w:rPr>
+          <w:rFonts w:cs="Times New Roman"/>
+          <w:color w:val="000000" w:themeColor="text1"/>
           <w:szCs w:val="28"/>
         </w:rPr>
         <w:t xml:space="preserve">Шаблон </w:t>
@@ -822,6 +892,7 @@
       <w:r>
         <w:rPr>
           <w:rFonts w:cs="Times New Roman"/>
+          <w:color w:val="000000" w:themeColor="text1"/>
           <w:szCs w:val="28"/>
           <w:lang w:val="en-US"/>
         </w:rPr>
@@ -830,79 +901,64 @@
       <w:r>
         <w:rPr>
           <w:rFonts w:cs="Times New Roman"/>
+          <w:color w:val="000000" w:themeColor="text1"/>
+          <w:szCs w:val="28"/>
+        </w:rPr>
+        <w:t xml:space="preserve"> [Электронный ресурс].  – Режим </w:t>
+      </w:r>
+      <w:proofErr w:type="gramStart"/>
+      <w:r>
+        <w:rPr>
+          <w:rFonts w:cs="Times New Roman"/>
+          <w:color w:val="000000" w:themeColor="text1"/>
+          <w:szCs w:val="28"/>
+        </w:rPr>
+        <w:t>доступа :</w:t>
+      </w:r>
+      <w:proofErr w:type="gramEnd"/>
+      <w:r>
+        <w:rPr>
+          <w:rFonts w:cs="Times New Roman"/>
+          <w:color w:val="000000" w:themeColor="text1"/>
           <w:szCs w:val="28"/>
         </w:rPr>
         <w:t xml:space="preserve"> </w:t>
       </w:r>
-      <w:r>
-        <w:rPr>
-          <w:rFonts w:cs="Times New Roman"/>
-          <w:szCs w:val="28"/>
-        </w:rPr>
-        <w:t>[</w:t>
-      </w:r>
-      <w:r>
-        <w:rPr>
-          <w:rFonts w:cs="Times New Roman"/>
-          <w:szCs w:val="28"/>
-        </w:rPr>
-        <w:t>Электронный ресурс</w:t>
-      </w:r>
-      <w:r>
-        <w:rPr>
-          <w:rFonts w:cs="Times New Roman"/>
-          <w:szCs w:val="28"/>
-        </w:rPr>
-        <w:t>]</w:t>
-      </w:r>
-      <w:r>
-        <w:rPr>
-          <w:rFonts w:cs="Times New Roman"/>
-          <w:szCs w:val="28"/>
-        </w:rPr>
-        <w:t xml:space="preserve">. </w:t>
-      </w:r>
-      <w:r>
-        <w:rPr>
-          <w:rFonts w:cs="Times New Roman"/>
-          <w:szCs w:val="28"/>
-        </w:rPr>
-        <w:t xml:space="preserve"> –</w:t>
-      </w:r>
-      <w:r>
-        <w:rPr>
-          <w:rFonts w:cs="Times New Roman"/>
-          <w:szCs w:val="28"/>
-        </w:rPr>
-        <w:t xml:space="preserve"> Режим </w:t>
-      </w:r>
-      <w:proofErr w:type="gramStart"/>
-      <w:r>
-        <w:rPr>
-          <w:rFonts w:cs="Times New Roman"/>
-          <w:szCs w:val="28"/>
-        </w:rPr>
-        <w:t>доступа :</w:t>
-      </w:r>
-      <w:proofErr w:type="gramEnd"/>
-      <w:r>
-        <w:rPr>
-          <w:rFonts w:cs="Times New Roman"/>
-          <w:szCs w:val="28"/>
-        </w:rPr>
-        <w:t xml:space="preserve"> </w:t>
-      </w:r>
-      <w:r>
-        <w:rPr>
-          <w:rFonts w:cs="Times New Roman"/>
-          <w:szCs w:val="28"/>
-        </w:rPr>
-        <w:t>https://habrahabr.ru/post/181772/</w:t>
-      </w:r>
+      <w:hyperlink r:id="rId10" w:history="1">
+        <w:r>
+          <w:rPr>
+            <w:rStyle w:val="a4"/>
+            <w:rFonts w:cs="Times New Roman"/>
+            <w:color w:val="000000" w:themeColor="text1"/>
+            <w:szCs w:val="28"/>
+            <w:u w:val="none"/>
+          </w:rPr>
+          <w:t>https://habrahabr.ru/post/181772/</w:t>
+        </w:r>
+      </w:hyperlink>
+    </w:p>
+    <w:p>
+      <w:pPr>
+        <w:tabs>
+          <w:tab w:val="left" w:pos="1276"/>
+        </w:tabs>
+        <w:contextualSpacing/>
+        <w:rPr>
+          <w:rFonts w:cs="Times New Roman"/>
+          <w:color w:val="000000" w:themeColor="text1"/>
+          <w:szCs w:val="28"/>
+        </w:rPr>
+      </w:pPr>
+    </w:p>
+    <w:p>
+      <w:pPr>
+        <w:rPr>
+          <w:color w:val="000000" w:themeColor="text1"/>
+        </w:rPr>
+      </w:pPr>
       <w:bookmarkStart w:id="6" w:name="_GoBack"/>
       <w:bookmarkEnd w:id="6"/>
     </w:p>
-    <w:p/>
     <w:sectPr>
       <w:pgSz w:w="11906" w:h="16838"/>
       <w:pgMar w:top="1134" w:right="850" w:bottom="1134" w:left="1701" w:header="708" w:footer="708" w:gutter="0"/>
@@ -914,8 +970,8 @@
 </file>
 
 <file path=word/numbering.xml><?xml version="1.0" encoding="utf-8"?>
-<w:numbering xmlns:wpc="http://schemas.microsoft.com/office/word/2010/wordprocessingCanvas" xmlns:cx="http://schemas.microsoft.com/office/drawing/2014/chartex" xmlns:mc="http://schemas.openxmlformats.org/markup-compatibility/2006" xmlns:o="urn:schemas-microsoft-com:office:office" xmlns:r="http://schemas.openxmlformats.org/officeDocument/2006/relationships" xmlns:m="http://schemas.openxmlformats.org/officeDocument/2006/math" xmlns:v="urn:schemas-microsoft-com:vml" xmlns:wp14="http://schemas.microsoft.com/office/word/2010/wordprocessingDrawing" xmlns:wp="http://schemas.openxmlformats.org/drawingml/2006/wordprocessingDrawing" xmlns:w10="urn:schemas-microsoft-com:office:word" xmlns:w="http://schemas.openxmlformats.org/wordprocessingml/2006/main" xmlns:w14="http://schemas.microsoft.com/office/word/2010/wordml" xmlns:w15="http://schemas.microsoft.com/office/word/2012/wordml" xmlns:w16se="http://schemas.microsoft.com/office/word/2015/wordml/symex" xmlns:wpg="http://schemas.microsoft.com/office/word/2010/wordprocessingGroup" xmlns:wpi="http://schemas.microsoft.com/office/word/2010/wordprocessingInk" xmlns:wne="http://schemas.microsoft.com/office/word/2006/wordml" xmlns:wps="http://schemas.microsoft.com/office/word/2010/wordprocessingShape" mc:Ignorable="w14 w15 w16se wp14">
-  <w:abstractNum w:abstractNumId="0" w15:restartNumberingAfterBreak="0">
+<w:numbering xmlns:wpc="http://schemas.microsoft.com/office/word/2010/wordprocessingCanvas" xmlns:mc="http://schemas.openxmlformats.org/markup-compatibility/2006" xmlns:o="urn:schemas-microsoft-com:office:office" xmlns:r="http://schemas.openxmlformats.org/officeDocument/2006/relationships" xmlns:m="http://schemas.openxmlformats.org/officeDocument/2006/math" xmlns:v="urn:schemas-microsoft-com:vml" xmlns:wp14="http://schemas.microsoft.com/office/word/2010/wordprocessingDrawing" xmlns:wp="http://schemas.openxmlformats.org/drawingml/2006/wordprocessingDrawing" xmlns:w10="urn:schemas-microsoft-com:office:word" xmlns:w="http://schemas.openxmlformats.org/wordprocessingml/2006/main" xmlns:w14="http://schemas.microsoft.com/office/word/2010/wordml" xmlns:w15="http://schemas.microsoft.com/office/word/2012/wordml" xmlns:wpg="http://schemas.microsoft.com/office/word/2010/wordprocessingGroup" xmlns:wpi="http://schemas.microsoft.com/office/word/2010/wordprocessingInk" xmlns:wne="http://schemas.microsoft.com/office/word/2006/wordml" xmlns:wps="http://schemas.microsoft.com/office/word/2010/wordprocessingShape" mc:Ignorable="w14 w15 wp14">
+  <w:abstractNum w:abstractNumId="0">
     <w:nsid w:val="68944E09"/>
     <w:multiLevelType w:val="hybridMultilevel"/>
     <w:tmpl w:val="E4AC234A"/>
@@ -1011,7 +1067,7 @@
 </file>
 
 <file path=word/styles.xml><?xml version="1.0" encoding="utf-8"?>
-<w:styles xmlns:mc="http://schemas.openxmlformats.org/markup-compatibility/2006" xmlns:r="http://schemas.openxmlformats.org/officeDocument/2006/relationships" xmlns:w="http://schemas.openxmlformats.org/wordprocessingml/2006/main" xmlns:w14="http://schemas.microsoft.com/office/word/2010/wordml" xmlns:w15="http://schemas.microsoft.com/office/word/2012/wordml" xmlns:w16se="http://schemas.microsoft.com/office/word/2015/wordml/symex" mc:Ignorable="w14 w15 w16se">
+<w:styles xmlns:mc="http://schemas.openxmlformats.org/markup-compatibility/2006" xmlns:r="http://schemas.openxmlformats.org/officeDocument/2006/relationships" xmlns:w="http://schemas.openxmlformats.org/wordprocessingml/2006/main" xmlns:w14="http://schemas.microsoft.com/office/word/2010/wordml" xmlns:w15="http://schemas.microsoft.com/office/word/2012/wordml" mc:Ignorable="w14 w15">
   <w:docDefaults>
     <w:rPrDefault>
       <w:rPr>

--- a/docs/docx/СПИСОК ИСПОЛЬЗОВАННЫХ ИСТОЧНИКОВ.docx
+++ b/docs/docx/СПИСОК ИСПОЛЬЗОВАННЫХ ИСТОЧНИКОВ.docx
@@ -15,6 +15,8 @@
       <w:bookmarkStart w:id="1" w:name="_Toc231315628"/>
       <w:bookmarkStart w:id="2" w:name="_Toc320575904"/>
       <w:bookmarkStart w:id="3" w:name="_Toc320612873"/>
+      <w:bookmarkStart w:id="4" w:name="_GoBack"/>
+      <w:bookmarkEnd w:id="4"/>
       <w:r>
         <w:rPr>
           <w:color w:val="000000" w:themeColor="text1"/>
@@ -69,7 +71,7 @@
           <w:szCs w:val="28"/>
         </w:rPr>
       </w:pPr>
-      <w:bookmarkStart w:id="4" w:name="_Ref444452331"/>
+      <w:bookmarkStart w:id="5" w:name="_Ref444452331"/>
       <w:r>
         <w:rPr>
           <w:rFonts w:cs="Times New Roman"/>
@@ -138,7 +140,7 @@
         </w:rPr>
         <w:t xml:space="preserve"> </w:t>
       </w:r>
-      <w:hyperlink r:id="rId5" w:history="1">
+      <w:hyperlink r:id="rId7" w:history="1">
         <w:r>
           <w:rPr>
             <w:rStyle w:val="a4"/>
@@ -220,7 +222,7 @@
         </w:rPr>
         <w:t xml:space="preserve"> </w:t>
       </w:r>
-      <w:hyperlink r:id="rId6" w:history="1">
+      <w:hyperlink r:id="rId8" w:history="1">
         <w:r>
           <w:rPr>
             <w:rStyle w:val="a4"/>
@@ -401,7 +403,7 @@
         <w:t>html</w:t>
       </w:r>
     </w:p>
-    <w:bookmarkEnd w:id="4"/>
+    <w:bookmarkEnd w:id="5"/>
     <w:p>
       <w:pPr>
         <w:numPr>
@@ -471,7 +473,7 @@
           <w:szCs w:val="28"/>
         </w:rPr>
       </w:pPr>
-      <w:bookmarkStart w:id="5" w:name="_Ref444452843"/>
+      <w:bookmarkStart w:id="6" w:name="_Ref444452843"/>
       <w:r>
         <w:rPr>
           <w:rFonts w:cs="Times New Roman"/>
@@ -630,7 +632,7 @@
         </w:rPr>
         <w:t>learning</w:t>
       </w:r>
-      <w:bookmarkEnd w:id="5"/>
+      <w:bookmarkEnd w:id="6"/>
     </w:p>
     <w:p>
       <w:pPr>
@@ -675,7 +677,7 @@
         </w:rPr>
         <w:t xml:space="preserve"> </w:t>
       </w:r>
-      <w:hyperlink r:id="rId7" w:history="1">
+      <w:hyperlink r:id="rId9" w:history="1">
         <w:r>
           <w:rPr>
             <w:rStyle w:val="a4"/>
@@ -749,7 +751,7 @@
         </w:rPr>
         <w:t xml:space="preserve"> </w:t>
       </w:r>
-      <w:hyperlink r:id="rId8" w:history="1">
+      <w:hyperlink r:id="rId10" w:history="1">
         <w:r>
           <w:rPr>
             <w:rStyle w:val="a4"/>
@@ -805,7 +807,7 @@
         </w:rPr>
         <w:t xml:space="preserve"> </w:t>
       </w:r>
-      <w:hyperlink r:id="rId9" w:history="1">
+      <w:hyperlink r:id="rId11" w:history="1">
         <w:r>
           <w:rPr>
             <w:rStyle w:val="a4"/>
@@ -840,9 +842,17 @@
           <w:rFonts w:cs="Times New Roman"/>
           <w:color w:val="000000" w:themeColor="text1"/>
           <w:szCs w:val="28"/>
-          <w:lang w:val="en-US"/>
-        </w:rPr>
-        <w:t xml:space="preserve">   Spring in Action / </w:t>
+        </w:rPr>
+        <w:t xml:space="preserve">   </w:t>
+      </w:r>
+      <w:r>
+        <w:rPr>
+          <w:rFonts w:cs="Times New Roman"/>
+          <w:color w:val="000000" w:themeColor="text1"/>
+          <w:szCs w:val="28"/>
+          <w:lang w:val="en-US"/>
+        </w:rPr>
+        <w:t xml:space="preserve">Spring in Action / </w:t>
       </w:r>
       <w:r>
         <w:rPr>
@@ -924,7 +934,7 @@
         </w:rPr>
         <w:t xml:space="preserve"> </w:t>
       </w:r>
-      <w:hyperlink r:id="rId10" w:history="1">
+      <w:hyperlink r:id="rId12" w:history="1">
         <w:r>
           <w:rPr>
             <w:rStyle w:val="a4"/>
@@ -956,17 +966,100 @@
           <w:color w:val="000000" w:themeColor="text1"/>
         </w:rPr>
       </w:pPr>
-      <w:bookmarkStart w:id="6" w:name="_GoBack"/>
-      <w:bookmarkEnd w:id="6"/>
     </w:p>
     <w:sectPr>
+      <w:footerReference w:type="default" r:id="rId13"/>
       <w:pgSz w:w="11906" w:h="16838"/>
       <w:pgMar w:top="1134" w:right="850" w:bottom="1134" w:left="1701" w:header="708" w:footer="708" w:gutter="0"/>
+      <w:pgNumType w:start="81"/>
       <w:cols w:space="708"/>
       <w:docGrid w:linePitch="360"/>
     </w:sectPr>
   </w:body>
 </w:document>
+</file>
+
+<file path=word/endnotes.xml><?xml version="1.0" encoding="utf-8"?>
+<w:endnotes xmlns:wpc="http://schemas.microsoft.com/office/word/2010/wordprocessingCanvas" xmlns:mc="http://schemas.openxmlformats.org/markup-compatibility/2006" xmlns:o="urn:schemas-microsoft-com:office:office" xmlns:r="http://schemas.openxmlformats.org/officeDocument/2006/relationships" xmlns:m="http://schemas.openxmlformats.org/officeDocument/2006/math" xmlns:v="urn:schemas-microsoft-com:vml" xmlns:wp14="http://schemas.microsoft.com/office/word/2010/wordprocessingDrawing" xmlns:wp="http://schemas.openxmlformats.org/drawingml/2006/wordprocessingDrawing" xmlns:w10="urn:schemas-microsoft-com:office:word" xmlns:w="http://schemas.openxmlformats.org/wordprocessingml/2006/main" xmlns:w14="http://schemas.microsoft.com/office/word/2010/wordml" xmlns:w15="http://schemas.microsoft.com/office/word/2012/wordml" xmlns:wpg="http://schemas.microsoft.com/office/word/2010/wordprocessingGroup" xmlns:wpi="http://schemas.microsoft.com/office/word/2010/wordprocessingInk" xmlns:wne="http://schemas.microsoft.com/office/word/2006/wordml" xmlns:wps="http://schemas.microsoft.com/office/word/2010/wordprocessingShape" mc:Ignorable="w14 w15 wp14">
+  <w:endnote w:type="separator" w:id="-1">
+    <w:p>
+      <w:r>
+        <w:separator/>
+      </w:r>
+    </w:p>
+  </w:endnote>
+  <w:endnote w:type="continuationSeparator" w:id="0">
+    <w:p>
+      <w:r>
+        <w:continuationSeparator/>
+      </w:r>
+    </w:p>
+  </w:endnote>
+</w:endnotes>
+</file>
+
+<file path=word/footer1.xml><?xml version="1.0" encoding="utf-8"?>
+<w:ftr xmlns:wpc="http://schemas.microsoft.com/office/word/2010/wordprocessingCanvas" xmlns:mc="http://schemas.openxmlformats.org/markup-compatibility/2006" xmlns:o="urn:schemas-microsoft-com:office:office" xmlns:r="http://schemas.openxmlformats.org/officeDocument/2006/relationships" xmlns:m="http://schemas.openxmlformats.org/officeDocument/2006/math" xmlns:v="urn:schemas-microsoft-com:vml" xmlns:wp14="http://schemas.microsoft.com/office/word/2010/wordprocessingDrawing" xmlns:wp="http://schemas.openxmlformats.org/drawingml/2006/wordprocessingDrawing" xmlns:w10="urn:schemas-microsoft-com:office:word" xmlns:w="http://schemas.openxmlformats.org/wordprocessingml/2006/main" xmlns:w14="http://schemas.microsoft.com/office/word/2010/wordml" xmlns:w15="http://schemas.microsoft.com/office/word/2012/wordml" xmlns:wpg="http://schemas.microsoft.com/office/word/2010/wordprocessingGroup" xmlns:wpi="http://schemas.microsoft.com/office/word/2010/wordprocessingInk" xmlns:wne="http://schemas.microsoft.com/office/word/2006/wordml" xmlns:wps="http://schemas.microsoft.com/office/word/2010/wordprocessingShape" mc:Ignorable="w14 w15 wp14">
+  <w:sdt>
+    <w:sdtPr>
+      <w:id w:val="-1088233593"/>
+      <w:docPartObj>
+        <w:docPartGallery w:val="Page Numbers (Bottom of Page)"/>
+        <w:docPartUnique/>
+      </w:docPartObj>
+    </w:sdtPr>
+    <w:sdtContent>
+      <w:p>
+        <w:pPr>
+          <w:pStyle w:val="a7"/>
+          <w:jc w:val="right"/>
+        </w:pPr>
+        <w:r>
+          <w:fldChar w:fldCharType="begin"/>
+        </w:r>
+        <w:r>
+          <w:instrText>PAGE   \* MERGEFORMAT</w:instrText>
+        </w:r>
+        <w:r>
+          <w:fldChar w:fldCharType="separate"/>
+        </w:r>
+        <w:r>
+          <w:rPr>
+            <w:noProof/>
+          </w:rPr>
+          <w:t>81</w:t>
+        </w:r>
+        <w:r>
+          <w:fldChar w:fldCharType="end"/>
+        </w:r>
+      </w:p>
+    </w:sdtContent>
+  </w:sdt>
+  <w:p>
+    <w:pPr>
+      <w:pStyle w:val="a7"/>
+    </w:pPr>
+  </w:p>
+</w:ftr>
+</file>
+
+<file path=word/footnotes.xml><?xml version="1.0" encoding="utf-8"?>
+<w:footnotes xmlns:wpc="http://schemas.microsoft.com/office/word/2010/wordprocessingCanvas" xmlns:mc="http://schemas.openxmlformats.org/markup-compatibility/2006" xmlns:o="urn:schemas-microsoft-com:office:office" xmlns:r="http://schemas.openxmlformats.org/officeDocument/2006/relationships" xmlns:m="http://schemas.openxmlformats.org/officeDocument/2006/math" xmlns:v="urn:schemas-microsoft-com:vml" xmlns:wp14="http://schemas.microsoft.com/office/word/2010/wordprocessingDrawing" xmlns:wp="http://schemas.openxmlformats.org/drawingml/2006/wordprocessingDrawing" xmlns:w10="urn:schemas-microsoft-com:office:word" xmlns:w="http://schemas.openxmlformats.org/wordprocessingml/2006/main" xmlns:w14="http://schemas.microsoft.com/office/word/2010/wordml" xmlns:w15="http://schemas.microsoft.com/office/word/2012/wordml" xmlns:wpg="http://schemas.microsoft.com/office/word/2010/wordprocessingGroup" xmlns:wpi="http://schemas.microsoft.com/office/word/2010/wordprocessingInk" xmlns:wne="http://schemas.microsoft.com/office/word/2006/wordml" xmlns:wps="http://schemas.microsoft.com/office/word/2010/wordprocessingShape" mc:Ignorable="w14 w15 wp14">
+  <w:footnote w:type="separator" w:id="-1">
+    <w:p>
+      <w:r>
+        <w:separator/>
+      </w:r>
+    </w:p>
+  </w:footnote>
+  <w:footnote w:type="continuationSeparator" w:id="0">
+    <w:p>
+      <w:r>
+        <w:continuationSeparator/>
+      </w:r>
+    </w:p>
+  </w:footnote>
+</w:footnotes>
 </file>
 
 <file path=word/numbering.xml><?xml version="1.0" encoding="utf-8"?>
@@ -1568,6 +1661,60 @@
       <w:u w:val="single"/>
     </w:rPr>
   </w:style>
+  <w:style w:type="paragraph" w:styleId="a5">
+    <w:name w:val="header"/>
+    <w:basedOn w:val="a"/>
+    <w:link w:val="a6"/>
+    <w:uiPriority w:val="99"/>
+    <w:unhideWhenUsed/>
+    <w:rsid w:val="004C5FA8"/>
+    <w:pPr>
+      <w:tabs>
+        <w:tab w:val="center" w:pos="4677"/>
+        <w:tab w:val="right" w:pos="9355"/>
+      </w:tabs>
+    </w:pPr>
+  </w:style>
+  <w:style w:type="character" w:customStyle="1" w:styleId="a6">
+    <w:name w:val="Верхний колонтитул Знак"/>
+    <w:basedOn w:val="a0"/>
+    <w:link w:val="a5"/>
+    <w:uiPriority w:val="99"/>
+    <w:rsid w:val="004C5FA8"/>
+    <w:rPr>
+      <w:rFonts w:ascii="Times New Roman" w:eastAsiaTheme="minorEastAsia" w:hAnsi="Times New Roman"/>
+      <w:sz w:val="28"/>
+      <w:szCs w:val="24"/>
+      <w:lang w:eastAsia="ru-RU"/>
+    </w:rPr>
+  </w:style>
+  <w:style w:type="paragraph" w:styleId="a7">
+    <w:name w:val="footer"/>
+    <w:basedOn w:val="a"/>
+    <w:link w:val="a8"/>
+    <w:uiPriority w:val="99"/>
+    <w:unhideWhenUsed/>
+    <w:rsid w:val="004C5FA8"/>
+    <w:pPr>
+      <w:tabs>
+        <w:tab w:val="center" w:pos="4677"/>
+        <w:tab w:val="right" w:pos="9355"/>
+      </w:tabs>
+    </w:pPr>
+  </w:style>
+  <w:style w:type="character" w:customStyle="1" w:styleId="a8">
+    <w:name w:val="Нижний колонтитул Знак"/>
+    <w:basedOn w:val="a0"/>
+    <w:link w:val="a7"/>
+    <w:uiPriority w:val="99"/>
+    <w:rsid w:val="004C5FA8"/>
+    <w:rPr>
+      <w:rFonts w:ascii="Times New Roman" w:eastAsiaTheme="minorEastAsia" w:hAnsi="Times New Roman"/>
+      <w:sz w:val="28"/>
+      <w:szCs w:val="24"/>
+      <w:lang w:eastAsia="ru-RU"/>
+    </w:rPr>
+  </w:style>
 </w:styles>
 </file>
 
